--- a/docs/Testdrehbuch.docx
+++ b/docs/Testdrehbuch.docx
@@ -81,6 +81,7 @@
       </w:pPr>
       <w:r>
         <w:rPr>
+          <w:noProof/>
           <w:lang w:val="de-DE"/>
         </w:rPr>
         <w:drawing>
@@ -1413,18 +1414,7 @@
         <w:t xml:space="preserve">im Raspberry-Readme </w:t>
       </w:r>
       <w:r>
-        <w:t>(</w:t>
-      </w:r>
-      <w:r>
-        <w:t>/</w:t>
-      </w:r>
-      <w:proofErr w:type="spellStart"/>
-      <w:r>
-        <w:t>raspberry</w:t>
-      </w:r>
-      <w:proofErr w:type="spellEnd"/>
-      <w:r>
-        <w:t>/README.md</w:t>
+        <w:t>(/raspberry/README.md</w:t>
       </w:r>
       <w:r>
         <w:t>)</w:t>
@@ -1575,7 +1565,6 @@
                 <w:lang w:val="de-DE"/>
               </w:rPr>
             </w:pPr>
-            <w:proofErr w:type="spellStart"/>
             <w:r>
               <w:rPr>
                 <w:rFonts w:cstheme="minorHAnsi"/>
@@ -1590,7 +1579,6 @@
               </w:rPr>
               <w:t>dmin</w:t>
             </w:r>
-            <w:proofErr w:type="spellEnd"/>
           </w:p>
         </w:tc>
         <w:tc>
@@ -1605,7 +1593,6 @@
                 <w:lang w:val="de-DE"/>
               </w:rPr>
             </w:pPr>
-            <w:proofErr w:type="spellStart"/>
             <w:r>
               <w:rPr>
                 <w:rFonts w:cstheme="minorHAnsi"/>
@@ -1620,7 +1607,6 @@
               </w:rPr>
               <w:t>asswd</w:t>
             </w:r>
-            <w:proofErr w:type="spellEnd"/>
           </w:p>
         </w:tc>
         <w:tc>
@@ -1660,7 +1646,6 @@
                 <w:lang w:val="de-DE"/>
               </w:rPr>
             </w:pPr>
-            <w:proofErr w:type="spellStart"/>
             <w:r>
               <w:rPr>
                 <w:rFonts w:cstheme="minorHAnsi"/>
@@ -1675,7 +1660,6 @@
               </w:rPr>
               <w:t>homas</w:t>
             </w:r>
-            <w:proofErr w:type="spellEnd"/>
           </w:p>
         </w:tc>
         <w:tc>
@@ -1690,7 +1674,6 @@
                 <w:lang w:val="de-DE"/>
               </w:rPr>
             </w:pPr>
-            <w:proofErr w:type="spellStart"/>
             <w:r>
               <w:rPr>
                 <w:rFonts w:cstheme="minorHAnsi"/>
@@ -1698,7 +1681,6 @@
               </w:rPr>
               <w:t>passwd</w:t>
             </w:r>
-            <w:proofErr w:type="spellEnd"/>
           </w:p>
         </w:tc>
         <w:tc>
@@ -1741,7 +1723,6 @@
                 <w:lang w:val="de-DE"/>
               </w:rPr>
             </w:pPr>
-            <w:proofErr w:type="spellStart"/>
             <w:r>
               <w:rPr>
                 <w:rFonts w:cstheme="minorHAnsi"/>
@@ -1756,7 +1737,6 @@
               </w:rPr>
               <w:t>arcel</w:t>
             </w:r>
-            <w:proofErr w:type="spellEnd"/>
           </w:p>
         </w:tc>
         <w:tc>
@@ -1771,7 +1751,6 @@
                 <w:lang w:val="de-DE"/>
               </w:rPr>
             </w:pPr>
-            <w:proofErr w:type="spellStart"/>
             <w:r>
               <w:rPr>
                 <w:rFonts w:cstheme="minorHAnsi"/>
@@ -1786,7 +1765,6 @@
               </w:rPr>
               <w:t>asswd</w:t>
             </w:r>
-            <w:proofErr w:type="spellEnd"/>
           </w:p>
         </w:tc>
         <w:tc>
@@ -1826,7 +1804,6 @@
                 <w:lang w:val="de-DE"/>
               </w:rPr>
             </w:pPr>
-            <w:proofErr w:type="spellStart"/>
             <w:r>
               <w:rPr>
                 <w:rFonts w:cstheme="minorHAnsi"/>
@@ -1834,7 +1811,6 @@
               </w:rPr>
               <w:t>matthias</w:t>
             </w:r>
-            <w:proofErr w:type="spellEnd"/>
           </w:p>
         </w:tc>
         <w:tc>
@@ -1849,7 +1825,6 @@
                 <w:lang w:val="de-DE"/>
               </w:rPr>
             </w:pPr>
-            <w:proofErr w:type="spellStart"/>
             <w:r>
               <w:rPr>
                 <w:rFonts w:cstheme="minorHAnsi"/>
@@ -1864,7 +1839,6 @@
               </w:rPr>
               <w:t>asswd</w:t>
             </w:r>
-            <w:proofErr w:type="spellEnd"/>
           </w:p>
         </w:tc>
         <w:tc>
@@ -1907,52 +1881,41 @@
                 <w:lang w:val="de-DE"/>
               </w:rPr>
             </w:pPr>
-            <w:proofErr w:type="spellStart"/>
             <w:r>
               <w:rPr>
                 <w:rFonts w:cstheme="minorHAnsi"/>
                 <w:lang w:val="de-DE"/>
               </w:rPr>
-              <w:t>aaron</w:t>
-            </w:r>
-            <w:proofErr w:type="spellEnd"/>
-            <w:r>
+              <w:t xml:space="preserve">aaron </w:t>
+            </w:r>
+          </w:p>
+        </w:tc>
+        <w:tc>
+          <w:tcPr>
+            <w:tcW w:w="1701" w:type="dxa"/>
+          </w:tcPr>
+          <w:p>
+            <w:pPr>
+              <w:cnfStyle w:val="000000100000" w:firstRow="0" w:lastRow="0" w:firstColumn="0" w:lastColumn="0" w:oddVBand="0" w:evenVBand="0" w:oddHBand="1" w:evenHBand="0" w:firstRowFirstColumn="0" w:firstRowLastColumn="0" w:lastRowFirstColumn="0" w:lastRowLastColumn="0"/>
               <w:rPr>
                 <w:rFonts w:cstheme="minorHAnsi"/>
                 <w:lang w:val="de-DE"/>
               </w:rPr>
-              <w:t xml:space="preserve"> </w:t>
-            </w:r>
-          </w:p>
-        </w:tc>
-        <w:tc>
-          <w:tcPr>
-            <w:tcW w:w="1701" w:type="dxa"/>
-          </w:tcPr>
-          <w:p>
-            <w:pPr>
-              <w:cnfStyle w:val="000000100000" w:firstRow="0" w:lastRow="0" w:firstColumn="0" w:lastColumn="0" w:oddVBand="0" w:evenVBand="0" w:oddHBand="1" w:evenHBand="0" w:firstRowFirstColumn="0" w:firstRowLastColumn="0" w:lastRowFirstColumn="0" w:lastRowLastColumn="0"/>
+            </w:pPr>
+            <w:r>
               <w:rPr>
                 <w:rFonts w:cstheme="minorHAnsi"/>
                 <w:lang w:val="de-DE"/>
               </w:rPr>
-            </w:pPr>
-            <w:proofErr w:type="spellStart"/>
+              <w:t>p</w:t>
+            </w:r>
             <w:r>
               <w:rPr>
                 <w:rFonts w:cstheme="minorHAnsi"/>
                 <w:lang w:val="de-DE"/>
               </w:rPr>
-              <w:t>p</w:t>
-            </w:r>
-            <w:r>
-              <w:rPr>
-                <w:rFonts w:cstheme="minorHAnsi"/>
-                <w:lang w:val="de-DE"/>
-              </w:rPr>
               <w:t>asswd</w:t>
             </w:r>
-            <w:proofErr w:type="spellEnd"/>
           </w:p>
         </w:tc>
         <w:tc>
@@ -1993,7 +1956,6 @@
                 <w:lang w:val="de-DE"/>
               </w:rPr>
             </w:pPr>
-            <w:proofErr w:type="spellStart"/>
             <w:r>
               <w:rPr>
                 <w:rFonts w:cstheme="minorHAnsi"/>
@@ -2008,7 +1970,6 @@
               </w:rPr>
               <w:t>iana</w:t>
             </w:r>
-            <w:proofErr w:type="spellEnd"/>
           </w:p>
         </w:tc>
         <w:tc>
@@ -2023,7 +1984,6 @@
                 <w:lang w:val="de-DE"/>
               </w:rPr>
             </w:pPr>
-            <w:proofErr w:type="spellStart"/>
             <w:r>
               <w:rPr>
                 <w:rFonts w:cstheme="minorHAnsi"/>
@@ -2031,7 +1991,6 @@
               </w:rPr>
               <w:t>passwd</w:t>
             </w:r>
-            <w:proofErr w:type="spellEnd"/>
           </w:p>
         </w:tc>
         <w:tc>
@@ -2101,7 +2060,6 @@
                 <w:lang w:val="de-DE"/>
               </w:rPr>
             </w:pPr>
-            <w:proofErr w:type="spellStart"/>
             <w:r>
               <w:rPr>
                 <w:rFonts w:cstheme="minorHAnsi"/>
@@ -2109,7 +2067,6 @@
               </w:rPr>
               <w:t>passwd</w:t>
             </w:r>
-            <w:proofErr w:type="spellEnd"/>
           </w:p>
         </w:tc>
         <w:tc>
@@ -2150,7 +2107,6 @@
                 <w:lang w:val="de-DE"/>
               </w:rPr>
             </w:pPr>
-            <w:proofErr w:type="spellStart"/>
             <w:r>
               <w:rPr>
                 <w:rFonts w:cstheme="minorHAnsi"/>
@@ -2165,7 +2121,6 @@
               </w:rPr>
               <w:t>uber</w:t>
             </w:r>
-            <w:proofErr w:type="spellEnd"/>
           </w:p>
         </w:tc>
         <w:tc>
@@ -2180,7 +2135,6 @@
                 <w:lang w:val="de-DE"/>
               </w:rPr>
             </w:pPr>
-            <w:proofErr w:type="spellStart"/>
             <w:r>
               <w:rPr>
                 <w:rFonts w:cstheme="minorHAnsi"/>
@@ -2188,7 +2142,6 @@
               </w:rPr>
               <w:t>passwd</w:t>
             </w:r>
-            <w:proofErr w:type="spellEnd"/>
           </w:p>
         </w:tc>
         <w:tc>
@@ -2198,6 +2151,212 @@
           <w:p>
             <w:pPr>
               <w:cnfStyle w:val="000000000000" w:firstRow="0" w:lastRow="0" w:firstColumn="0" w:lastColumn="0" w:oddVBand="0" w:evenVBand="0" w:oddHBand="0" w:evenHBand="0" w:firstRowFirstColumn="0" w:firstRowLastColumn="0" w:lastRowFirstColumn="0" w:lastRowLastColumn="0"/>
+              <w:rPr>
+                <w:rFonts w:cstheme="minorHAnsi"/>
+                <w:lang w:val="de-DE"/>
+              </w:rPr>
+            </w:pPr>
+            <w:r>
+              <w:rPr>
+                <w:rFonts w:cstheme="minorHAnsi"/>
+                <w:lang w:val="de-DE"/>
+              </w:rPr>
+              <w:t>Spieler</w:t>
+            </w:r>
+          </w:p>
+        </w:tc>
+      </w:tr>
+      <w:tr>
+        <w:trPr>
+          <w:cnfStyle w:val="000000100000" w:firstRow="0" w:lastRow="0" w:firstColumn="0" w:lastColumn="0" w:oddVBand="0" w:evenVBand="0" w:oddHBand="1" w:evenHBand="0" w:firstRowFirstColumn="0" w:firstRowLastColumn="0" w:lastRowFirstColumn="0" w:lastRowLastColumn="0"/>
+          <w:trHeight w:val="410"/>
+        </w:trPr>
+        <w:tc>
+          <w:tcPr>
+            <w:cnfStyle w:val="001000000000" w:firstRow="0" w:lastRow="0" w:firstColumn="1" w:lastColumn="0" w:oddVBand="0" w:evenVBand="0" w:oddHBand="0" w:evenHBand="0" w:firstRowFirstColumn="0" w:firstRowLastColumn="0" w:lastRowFirstColumn="0" w:lastRowLastColumn="0"/>
+            <w:tcW w:w="1668" w:type="dxa"/>
+          </w:tcPr>
+          <w:p>
+            <w:pPr>
+              <w:rPr>
+                <w:rFonts w:cstheme="minorHAnsi"/>
+                <w:lang w:val="de-DE"/>
+              </w:rPr>
+            </w:pPr>
+            <w:r>
+              <w:rPr>
+                <w:rFonts w:cstheme="minorHAnsi"/>
+                <w:lang w:val="de-DE"/>
+              </w:rPr>
+              <w:t>thalmann</w:t>
+            </w:r>
+          </w:p>
+        </w:tc>
+        <w:tc>
+          <w:tcPr>
+            <w:tcW w:w="1701" w:type="dxa"/>
+          </w:tcPr>
+          <w:p>
+            <w:pPr>
+              <w:cnfStyle w:val="000000100000" w:firstRow="0" w:lastRow="0" w:firstColumn="0" w:lastColumn="0" w:oddVBand="0" w:evenVBand="0" w:oddHBand="1" w:evenHBand="0" w:firstRowFirstColumn="0" w:firstRowLastColumn="0" w:lastRowFirstColumn="0" w:lastRowLastColumn="0"/>
+              <w:rPr>
+                <w:rFonts w:cstheme="minorHAnsi"/>
+                <w:lang w:val="de-DE"/>
+              </w:rPr>
+            </w:pPr>
+            <w:r>
+              <w:rPr>
+                <w:rFonts w:cstheme="minorHAnsi"/>
+                <w:lang w:val="de-DE"/>
+              </w:rPr>
+              <w:t>passwd</w:t>
+            </w:r>
+          </w:p>
+        </w:tc>
+        <w:tc>
+          <w:tcPr>
+            <w:tcW w:w="2126" w:type="dxa"/>
+          </w:tcPr>
+          <w:p>
+            <w:pPr>
+              <w:cnfStyle w:val="000000100000" w:firstRow="0" w:lastRow="0" w:firstColumn="0" w:lastColumn="0" w:oddVBand="0" w:evenVBand="0" w:oddHBand="1" w:evenHBand="0" w:firstRowFirstColumn="0" w:firstRowLastColumn="0" w:lastRowFirstColumn="0" w:lastRowLastColumn="0"/>
+              <w:rPr>
+                <w:rFonts w:cstheme="minorHAnsi"/>
+                <w:lang w:val="de-DE"/>
+              </w:rPr>
+            </w:pPr>
+            <w:r>
+              <w:rPr>
+                <w:rFonts w:cstheme="minorHAnsi"/>
+                <w:lang w:val="de-DE"/>
+              </w:rPr>
+              <w:t>Spieler</w:t>
+            </w:r>
+          </w:p>
+        </w:tc>
+      </w:tr>
+      <w:tr>
+        <w:trPr>
+          <w:trHeight w:val="410"/>
+        </w:trPr>
+        <w:tc>
+          <w:tcPr>
+            <w:cnfStyle w:val="001000000000" w:firstRow="0" w:lastRow="0" w:firstColumn="1" w:lastColumn="0" w:oddVBand="0" w:evenVBand="0" w:oddHBand="0" w:evenHBand="0" w:firstRowFirstColumn="0" w:firstRowLastColumn="0" w:lastRowFirstColumn="0" w:lastRowLastColumn="0"/>
+            <w:tcW w:w="1668" w:type="dxa"/>
+          </w:tcPr>
+          <w:p>
+            <w:pPr>
+              <w:rPr>
+                <w:rFonts w:cstheme="minorHAnsi"/>
+                <w:lang w:val="de-DE"/>
+              </w:rPr>
+            </w:pPr>
+            <w:r>
+              <w:rPr>
+                <w:rFonts w:cstheme="minorHAnsi"/>
+                <w:lang w:val="de-DE"/>
+              </w:rPr>
+              <w:t>targa</w:t>
+            </w:r>
+          </w:p>
+        </w:tc>
+        <w:tc>
+          <w:tcPr>
+            <w:tcW w:w="1701" w:type="dxa"/>
+          </w:tcPr>
+          <w:p>
+            <w:pPr>
+              <w:cnfStyle w:val="000000000000" w:firstRow="0" w:lastRow="0" w:firstColumn="0" w:lastColumn="0" w:oddVBand="0" w:evenVBand="0" w:oddHBand="0" w:evenHBand="0" w:firstRowFirstColumn="0" w:firstRowLastColumn="0" w:lastRowFirstColumn="0" w:lastRowLastColumn="0"/>
+              <w:rPr>
+                <w:rFonts w:cstheme="minorHAnsi"/>
+                <w:lang w:val="de-DE"/>
+              </w:rPr>
+            </w:pPr>
+            <w:r>
+              <w:rPr>
+                <w:rFonts w:cstheme="minorHAnsi"/>
+                <w:lang w:val="de-DE"/>
+              </w:rPr>
+              <w:t>passwd</w:t>
+            </w:r>
+          </w:p>
+        </w:tc>
+        <w:tc>
+          <w:tcPr>
+            <w:tcW w:w="2126" w:type="dxa"/>
+          </w:tcPr>
+          <w:p>
+            <w:pPr>
+              <w:cnfStyle w:val="000000000000" w:firstRow="0" w:lastRow="0" w:firstColumn="0" w:lastColumn="0" w:oddVBand="0" w:evenVBand="0" w:oddHBand="0" w:evenHBand="0" w:firstRowFirstColumn="0" w:firstRowLastColumn="0" w:lastRowFirstColumn="0" w:lastRowLastColumn="0"/>
+              <w:rPr>
+                <w:rFonts w:cstheme="minorHAnsi"/>
+                <w:lang w:val="de-DE"/>
+              </w:rPr>
+            </w:pPr>
+            <w:r>
+              <w:rPr>
+                <w:rFonts w:cstheme="minorHAnsi"/>
+                <w:lang w:val="de-DE"/>
+              </w:rPr>
+              <w:t>Spieler</w:t>
+            </w:r>
+          </w:p>
+        </w:tc>
+      </w:tr>
+      <w:tr>
+        <w:trPr>
+          <w:cnfStyle w:val="000000100000" w:firstRow="0" w:lastRow="0" w:firstColumn="0" w:lastColumn="0" w:oddVBand="0" w:evenVBand="0" w:oddHBand="1" w:evenHBand="0" w:firstRowFirstColumn="0" w:firstRowLastColumn="0" w:lastRowFirstColumn="0" w:lastRowLastColumn="0"/>
+          <w:trHeight w:val="410"/>
+        </w:trPr>
+        <w:tc>
+          <w:tcPr>
+            <w:cnfStyle w:val="001000000000" w:firstRow="0" w:lastRow="0" w:firstColumn="1" w:lastColumn="0" w:oddVBand="0" w:evenVBand="0" w:oddHBand="0" w:evenHBand="0" w:firstRowFirstColumn="0" w:firstRowLastColumn="0" w:lastRowFirstColumn="0" w:lastRowLastColumn="0"/>
+            <w:tcW w:w="1668" w:type="dxa"/>
+          </w:tcPr>
+          <w:p>
+            <w:pPr>
+              <w:rPr>
+                <w:rFonts w:cstheme="minorHAnsi"/>
+                <w:lang w:val="de-DE"/>
+              </w:rPr>
+            </w:pPr>
+            <w:r>
+              <w:rPr>
+                <w:rFonts w:cstheme="minorHAnsi"/>
+                <w:lang w:val="de-DE"/>
+              </w:rPr>
+              <w:t>gruendlinger</w:t>
+            </w:r>
+          </w:p>
+        </w:tc>
+        <w:tc>
+          <w:tcPr>
+            <w:tcW w:w="1701" w:type="dxa"/>
+          </w:tcPr>
+          <w:p>
+            <w:pPr>
+              <w:cnfStyle w:val="000000100000" w:firstRow="0" w:lastRow="0" w:firstColumn="0" w:lastColumn="0" w:oddVBand="0" w:evenVBand="0" w:oddHBand="1" w:evenHBand="0" w:firstRowFirstColumn="0" w:firstRowLastColumn="0" w:lastRowFirstColumn="0" w:lastRowLastColumn="0"/>
+              <w:rPr>
+                <w:rFonts w:cstheme="minorHAnsi"/>
+                <w:lang w:val="de-DE"/>
+              </w:rPr>
+            </w:pPr>
+            <w:r>
+              <w:rPr>
+                <w:rFonts w:cstheme="minorHAnsi"/>
+                <w:lang w:val="de-DE"/>
+              </w:rPr>
+              <w:t>passwd</w:t>
+            </w:r>
+          </w:p>
+        </w:tc>
+        <w:tc>
+          <w:tcPr>
+            <w:tcW w:w="2126" w:type="dxa"/>
+          </w:tcPr>
+          <w:p>
+            <w:pPr>
+              <w:cnfStyle w:val="000000100000" w:firstRow="0" w:lastRow="0" w:firstColumn="0" w:lastColumn="0" w:oddVBand="0" w:evenVBand="0" w:oddHBand="1" w:evenHBand="0" w:firstRowFirstColumn="0" w:firstRowLastColumn="0" w:lastRowFirstColumn="0" w:lastRowLastColumn="0"/>
               <w:rPr>
                 <w:rFonts w:cstheme="minorHAnsi"/>
                 <w:lang w:val="de-DE"/>
@@ -2261,16 +2420,8 @@
         <w:rPr>
           <w:lang w:val="de-DE"/>
         </w:rPr>
-        <w:t xml:space="preserve">Haskell, </w:t>
+        <w:t>Haskell, Lorem</w:t>
       </w:r>
-      <w:proofErr w:type="spellStart"/>
-      <w:r>
-        <w:rPr>
-          <w:lang w:val="de-DE"/>
-        </w:rPr>
-        <w:t>Lorem</w:t>
-      </w:r>
-      <w:proofErr w:type="spellEnd"/>
       <w:r>
         <w:rPr>
           <w:lang w:val="de-DE"/>
@@ -2415,21 +2566,7 @@
         <w:rPr>
           <w:lang w:val="de-DE"/>
         </w:rPr>
-        <w:t xml:space="preserve"> (siehe /</w:t>
-      </w:r>
-      <w:proofErr w:type="spellStart"/>
-      <w:r>
-        <w:rPr>
-          <w:lang w:val="de-DE"/>
-        </w:rPr>
-        <w:t>raspberry</w:t>
-      </w:r>
-      <w:proofErr w:type="spellEnd"/>
-      <w:r>
-        <w:rPr>
-          <w:lang w:val="de-DE"/>
-        </w:rPr>
-        <w:t>/README.md)</w:t>
+        <w:t xml:space="preserve"> (siehe /raspberry/README.md)</w:t>
       </w:r>
       <w:r>
         <w:rPr>
@@ -2593,7 +2730,6 @@
       <w:bookmarkStart w:id="6" w:name="_Toc38787996"/>
       <w:bookmarkStart w:id="7" w:name="_Toc71725280"/>
       <w:r>
-        <w:lastRenderedPageBreak/>
         <w:t>Testprotokoll</w:t>
       </w:r>
       <w:bookmarkEnd w:id="6"/>
@@ -3151,33 +3287,17 @@
                 <w:lang w:val="en-GB"/>
               </w:rPr>
             </w:pPr>
-            <w:proofErr w:type="spellStart"/>
             <w:r>
               <w:rPr>
                 <w:lang w:val="en-GB"/>
               </w:rPr>
               <w:t>Registrieren</w:t>
             </w:r>
-            <w:proofErr w:type="spellEnd"/>
             <w:r>
               <w:rPr>
                 <w:lang w:val="en-GB"/>
               </w:rPr>
-              <w:t xml:space="preserve"> (</w:t>
-            </w:r>
-            <w:proofErr w:type="spellStart"/>
-            <w:r>
-              <w:rPr>
-                <w:lang w:val="en-GB"/>
-              </w:rPr>
-              <w:t>Erfolg</w:t>
-            </w:r>
-            <w:proofErr w:type="spellEnd"/>
-            <w:r>
-              <w:rPr>
-                <w:lang w:val="en-GB"/>
-              </w:rPr>
-              <w:t>)</w:t>
+              <w:t xml:space="preserve"> (Erfolg)</w:t>
             </w:r>
           </w:p>
         </w:tc>
@@ -3668,33 +3788,17 @@
                 <w:lang w:val="en-GB"/>
               </w:rPr>
             </w:pPr>
-            <w:proofErr w:type="spellStart"/>
             <w:r>
               <w:rPr>
                 <w:lang w:val="en-GB"/>
               </w:rPr>
               <w:t>Registrieren</w:t>
             </w:r>
-            <w:proofErr w:type="spellEnd"/>
             <w:r>
               <w:rPr>
                 <w:lang w:val="en-GB"/>
               </w:rPr>
-              <w:t xml:space="preserve"> (</w:t>
-            </w:r>
-            <w:proofErr w:type="spellStart"/>
-            <w:r>
-              <w:rPr>
-                <w:lang w:val="en-GB"/>
-              </w:rPr>
-              <w:t>Abbruch</w:t>
-            </w:r>
-            <w:proofErr w:type="spellEnd"/>
-            <w:r>
-              <w:rPr>
-                <w:lang w:val="en-GB"/>
-              </w:rPr>
-              <w:t>)</w:t>
+              <w:t xml:space="preserve"> (Abbruch)</w:t>
             </w:r>
           </w:p>
         </w:tc>
@@ -4152,47 +4256,17 @@
                 <w:lang w:val="en-GB"/>
               </w:rPr>
             </w:pPr>
-            <w:proofErr w:type="spellStart"/>
             <w:r>
               <w:rPr>
                 <w:lang w:val="en-GB"/>
               </w:rPr>
               <w:t>Registrieren</w:t>
             </w:r>
-            <w:proofErr w:type="spellEnd"/>
             <w:r>
               <w:rPr>
                 <w:lang w:val="en-GB"/>
               </w:rPr>
-              <w:t xml:space="preserve"> (Username </w:t>
-            </w:r>
-            <w:proofErr w:type="spellStart"/>
-            <w:r>
-              <w:rPr>
-                <w:lang w:val="en-GB"/>
-              </w:rPr>
-              <w:t>bereits</w:t>
-            </w:r>
-            <w:proofErr w:type="spellEnd"/>
-            <w:r>
-              <w:rPr>
-                <w:lang w:val="en-GB"/>
-              </w:rPr>
-              <w:t xml:space="preserve"> </w:t>
-            </w:r>
-            <w:proofErr w:type="spellStart"/>
-            <w:r>
-              <w:rPr>
-                <w:lang w:val="en-GB"/>
-              </w:rPr>
-              <w:t>vergeben</w:t>
-            </w:r>
-            <w:proofErr w:type="spellEnd"/>
-            <w:r>
-              <w:rPr>
-                <w:lang w:val="en-GB"/>
-              </w:rPr>
-              <w:t>)</w:t>
+              <w:t xml:space="preserve"> (Username bereits vergeben)</w:t>
             </w:r>
           </w:p>
         </w:tc>
@@ -4376,10 +4450,7 @@
           </w:tcPr>
           <w:p>
             <w:r>
-              <w:t>Der User bekommt eine Meldung, dass der Username bereits vergeben ist.</w:t>
-            </w:r>
-            <w:r>
-              <w:t xml:space="preserve"> </w:t>
+              <w:t xml:space="preserve">Der User bekommt eine Meldung, dass der Username bereits vergeben ist. </w:t>
             </w:r>
             <w:r>
               <w:t>Der User be</w:t>
@@ -4692,47 +4763,11 @@
                 <w:lang w:val="en-GB"/>
               </w:rPr>
             </w:pPr>
-            <w:proofErr w:type="spellStart"/>
             <w:r>
               <w:rPr>
                 <w:lang w:val="en-GB"/>
               </w:rPr>
-              <w:t>Registrieren</w:t>
-            </w:r>
-            <w:proofErr w:type="spellEnd"/>
-            <w:r>
-              <w:rPr>
-                <w:lang w:val="en-GB"/>
-              </w:rPr>
-              <w:t xml:space="preserve"> (</w:t>
-            </w:r>
-            <w:proofErr w:type="spellStart"/>
-            <w:r>
-              <w:rPr>
-                <w:lang w:val="en-GB"/>
-              </w:rPr>
-              <w:t>Passwortbestätigung</w:t>
-            </w:r>
-            <w:proofErr w:type="spellEnd"/>
-            <w:r>
-              <w:rPr>
-                <w:lang w:val="en-GB"/>
-              </w:rPr>
-              <w:t xml:space="preserve"> </w:t>
-            </w:r>
-            <w:proofErr w:type="spellStart"/>
-            <w:r>
-              <w:rPr>
-                <w:lang w:val="en-GB"/>
-              </w:rPr>
-              <w:t>falsch</w:t>
-            </w:r>
-            <w:proofErr w:type="spellEnd"/>
-            <w:r>
-              <w:rPr>
-                <w:lang w:val="en-GB"/>
-              </w:rPr>
-              <w:t>)</w:t>
+              <w:t>Registrieren (Passwortbestätigung falsch)</w:t>
             </w:r>
           </w:p>
         </w:tc>
@@ -4925,10 +4960,7 @@
               <w:t xml:space="preserve">wird </w:t>
             </w:r>
             <w:r>
-              <w:t>darauf hingewiesen.</w:t>
-            </w:r>
-            <w:r>
-              <w:t xml:space="preserve"> </w:t>
+              <w:t xml:space="preserve">darauf hingewiesen. </w:t>
             </w:r>
             <w:r>
               <w:t>Der User be</w:t>
@@ -5222,33 +5254,17 @@
                 <w:lang w:val="en-GB"/>
               </w:rPr>
             </w:pPr>
-            <w:proofErr w:type="spellStart"/>
             <w:r>
               <w:rPr>
                 <w:lang w:val="en-GB"/>
               </w:rPr>
               <w:t>Einloggen</w:t>
             </w:r>
-            <w:proofErr w:type="spellEnd"/>
             <w:r>
               <w:rPr>
                 <w:lang w:val="en-GB"/>
               </w:rPr>
-              <w:t xml:space="preserve"> (</w:t>
-            </w:r>
-            <w:proofErr w:type="spellStart"/>
-            <w:r>
-              <w:rPr>
-                <w:lang w:val="en-GB"/>
-              </w:rPr>
-              <w:t>Erfolg</w:t>
-            </w:r>
-            <w:proofErr w:type="spellEnd"/>
-            <w:r>
-              <w:rPr>
-                <w:lang w:val="en-GB"/>
-              </w:rPr>
-              <w:t>)</w:t>
+              <w:t xml:space="preserve"> (Erfolg)</w:t>
             </w:r>
           </w:p>
         </w:tc>
@@ -5704,33 +5720,11 @@
                 <w:lang w:val="en-GB"/>
               </w:rPr>
             </w:pPr>
-            <w:proofErr w:type="spellStart"/>
             <w:r>
               <w:rPr>
                 <w:lang w:val="en-GB"/>
               </w:rPr>
-              <w:t>Einloggen</w:t>
-            </w:r>
-            <w:proofErr w:type="spellEnd"/>
-            <w:r>
-              <w:rPr>
-                <w:lang w:val="en-GB"/>
-              </w:rPr>
-              <w:t xml:space="preserve"> (</w:t>
-            </w:r>
-            <w:proofErr w:type="spellStart"/>
-            <w:r>
-              <w:rPr>
-                <w:lang w:val="en-GB"/>
-              </w:rPr>
-              <w:t>Misserfolg</w:t>
-            </w:r>
-            <w:proofErr w:type="spellEnd"/>
-            <w:r>
-              <w:rPr>
-                <w:lang w:val="en-GB"/>
-              </w:rPr>
-              <w:t>)</w:t>
+              <w:t>Einloggen (Misserfolg)</w:t>
             </w:r>
           </w:p>
         </w:tc>
@@ -6168,14 +6162,12 @@
                 <w:lang w:val="en-GB"/>
               </w:rPr>
             </w:pPr>
-            <w:proofErr w:type="spellStart"/>
             <w:r>
               <w:rPr>
                 <w:lang w:val="en-GB"/>
               </w:rPr>
               <w:t>Ausloggen</w:t>
             </w:r>
-            <w:proofErr w:type="spellEnd"/>
           </w:p>
         </w:tc>
       </w:tr>
@@ -6631,61 +6623,23 @@
                 <w:lang w:val="en-GB"/>
               </w:rPr>
             </w:pPr>
-            <w:proofErr w:type="spellStart"/>
             <w:r>
               <w:rPr>
                 <w:lang w:val="en-GB"/>
               </w:rPr>
-              <w:t>Eigene</w:t>
-            </w:r>
-            <w:proofErr w:type="spellEnd"/>
+              <w:t xml:space="preserve">Eigene Userdaten </w:t>
+            </w:r>
             <w:r>
               <w:rPr>
                 <w:lang w:val="en-GB"/>
               </w:rPr>
-              <w:t xml:space="preserve"> </w:t>
-            </w:r>
-            <w:proofErr w:type="spellStart"/>
+              <w:t>ändern</w:t>
+            </w:r>
             <w:r>
               <w:rPr>
                 <w:lang w:val="en-GB"/>
               </w:rPr>
-              <w:t>Userdaten</w:t>
-            </w:r>
-            <w:proofErr w:type="spellEnd"/>
-            <w:r>
-              <w:rPr>
-                <w:lang w:val="en-GB"/>
-              </w:rPr>
-              <w:t xml:space="preserve"> </w:t>
-            </w:r>
-            <w:proofErr w:type="spellStart"/>
-            <w:r>
-              <w:rPr>
-                <w:lang w:val="en-GB"/>
-              </w:rPr>
-              <w:t>ändern</w:t>
-            </w:r>
-            <w:proofErr w:type="spellEnd"/>
-            <w:r>
-              <w:rPr>
-                <w:lang w:val="en-GB"/>
-              </w:rPr>
-              <w:t xml:space="preserve"> (</w:t>
-            </w:r>
-            <w:proofErr w:type="spellStart"/>
-            <w:r>
-              <w:rPr>
-                <w:lang w:val="en-GB"/>
-              </w:rPr>
-              <w:t>Erfolg</w:t>
-            </w:r>
-            <w:proofErr w:type="spellEnd"/>
-            <w:r>
-              <w:rPr>
-                <w:lang w:val="en-GB"/>
-              </w:rPr>
-              <w:t>)</w:t>
+              <w:t xml:space="preserve"> (Erfolg)</w:t>
             </w:r>
           </w:p>
         </w:tc>
@@ -6901,17 +6855,8 @@
                 <w:color w:val="000000"/>
                 <w:lang w:val="de-DE"/>
               </w:rPr>
-              <w:t xml:space="preserve"> </w:t>
-            </w:r>
-            <w:proofErr w:type="spellStart"/>
-            <w:r>
-              <w:rPr>
-                <w:color w:val="000000"/>
-                <w:lang w:val="de-DE"/>
-              </w:rPr>
-              <w:t>changes</w:t>
-            </w:r>
-            <w:proofErr w:type="spellEnd"/>
+              <w:t xml:space="preserve"> changes</w:t>
+            </w:r>
             <w:r>
               <w:rPr>
                 <w:color w:val="000000"/>
@@ -7510,17 +7455,8 @@
                 <w:color w:val="000000" w:themeColor="text1"/>
                 <w:lang w:val="de-DE"/>
               </w:rPr>
-              <w:t xml:space="preserve"> </w:t>
-            </w:r>
-            <w:proofErr w:type="spellStart"/>
-            <w:r>
-              <w:rPr>
-                <w:color w:val="000000" w:themeColor="text1"/>
-                <w:lang w:val="de-DE"/>
-              </w:rPr>
-              <w:t>changes</w:t>
-            </w:r>
-            <w:proofErr w:type="spellEnd"/>
+              <w:t xml:space="preserve"> changes</w:t>
+            </w:r>
             <w:r>
               <w:rPr>
                 <w:color w:val="000000" w:themeColor="text1"/>
@@ -7619,10 +7555,7 @@
               <w:t xml:space="preserve"> </w:t>
             </w:r>
             <w:r>
-              <w:t>Die neuen Userdaten wurden nicht übernommen.</w:t>
-            </w:r>
-            <w:r>
-              <w:t xml:space="preserve"> </w:t>
+              <w:t xml:space="preserve">Die neuen Userdaten wurden nicht übernommen. </w:t>
             </w:r>
             <w:r>
               <w:rPr>
@@ -8204,17 +8137,8 @@
                 <w:color w:val="000000" w:themeColor="text1"/>
                 <w:lang w:val="de-DE"/>
               </w:rPr>
-              <w:t xml:space="preserve"> </w:t>
-            </w:r>
-            <w:proofErr w:type="spellStart"/>
-            <w:r>
-              <w:rPr>
-                <w:color w:val="000000" w:themeColor="text1"/>
-                <w:lang w:val="de-DE"/>
-              </w:rPr>
-              <w:t>changes</w:t>
-            </w:r>
-            <w:proofErr w:type="spellEnd"/>
+              <w:t xml:space="preserve"> changes</w:t>
+            </w:r>
             <w:r>
               <w:rPr>
                 <w:color w:val="000000" w:themeColor="text1"/>
@@ -8310,14 +8234,7 @@
                 <w:color w:val="000000"/>
                 <w:lang w:val="de-DE"/>
               </w:rPr>
-              <w:t>Dem User wird mitgeteilt, dass der Username bereits vergeben ist.</w:t>
-            </w:r>
-            <w:r>
-              <w:rPr>
-                <w:color w:val="000000"/>
-                <w:lang w:val="de-DE"/>
-              </w:rPr>
-              <w:t xml:space="preserve"> </w:t>
+              <w:t xml:space="preserve">Dem User wird mitgeteilt, dass der Username bereits vergeben ist. </w:t>
             </w:r>
             <w:r>
               <w:t xml:space="preserve">Die neuen Userdaten wurden </w:t>
@@ -8676,35 +8593,13 @@
               <w:rPr>
                 <w:lang w:val="en-GB"/>
               </w:rPr>
-              <w:t xml:space="preserve">Spiel </w:t>
-            </w:r>
-            <w:proofErr w:type="spellStart"/>
+              <w:t>Spiel erstellen</w:t>
+            </w:r>
             <w:r>
               <w:rPr>
                 <w:lang w:val="en-GB"/>
               </w:rPr>
-              <w:t>erstellen</w:t>
-            </w:r>
-            <w:proofErr w:type="spellEnd"/>
-            <w:r>
-              <w:rPr>
-                <w:lang w:val="en-GB"/>
-              </w:rPr>
-              <w:t xml:space="preserve"> (</w:t>
-            </w:r>
-            <w:proofErr w:type="spellStart"/>
-            <w:r>
-              <w:rPr>
-                <w:lang w:val="en-GB"/>
-              </w:rPr>
-              <w:t>Erfolg</w:t>
-            </w:r>
-            <w:proofErr w:type="spellEnd"/>
-            <w:r>
-              <w:rPr>
-                <w:lang w:val="en-GB"/>
-              </w:rPr>
-              <w:t>)</w:t>
+              <w:t xml:space="preserve"> (Erfolg)</w:t>
             </w:r>
           </w:p>
         </w:tc>
@@ -8813,16 +8708,8 @@
               <w:rPr>
                 <w:lang w:val="de-DE"/>
               </w:rPr>
-              <w:t xml:space="preserve">Setup a </w:t>
-            </w:r>
-            <w:proofErr w:type="spellStart"/>
-            <w:r>
-              <w:rPr>
-                <w:lang w:val="de-DE"/>
-              </w:rPr>
-              <w:t>new</w:t>
-            </w:r>
-            <w:proofErr w:type="spellEnd"/>
+              <w:t>Setup a new</w:t>
+            </w:r>
             <w:r>
               <w:rPr>
                 <w:lang w:val="de-DE"/>
@@ -8922,23 +8809,7 @@
                 <w:color w:val="000000"/>
                 <w:lang w:val="de-DE"/>
               </w:rPr>
-              <w:t>Die ID des Würfels muss in das Feld „</w:t>
-            </w:r>
-            <w:proofErr w:type="spellStart"/>
-            <w:r>
-              <w:rPr>
-                <w:color w:val="000000"/>
-                <w:lang w:val="de-DE"/>
-              </w:rPr>
-              <w:t>TimeFlip</w:t>
-            </w:r>
-            <w:proofErr w:type="spellEnd"/>
-            <w:r>
-              <w:rPr>
-                <w:color w:val="000000"/>
-                <w:lang w:val="de-DE"/>
-              </w:rPr>
-              <w:t xml:space="preserve"> code“ eingegeben werden. </w:t>
+              <w:t xml:space="preserve">Die ID des Würfels muss in das Feld „TimeFlip code“ eingegeben werden. </w:t>
             </w:r>
             <w:r>
               <w:rPr>
@@ -9374,35 +9245,7 @@
               <w:rPr>
                 <w:lang w:val="en-GB"/>
               </w:rPr>
-              <w:t xml:space="preserve">Spiel </w:t>
-            </w:r>
-            <w:proofErr w:type="spellStart"/>
-            <w:r>
-              <w:rPr>
-                <w:lang w:val="en-GB"/>
-              </w:rPr>
-              <w:t>erstellen</w:t>
-            </w:r>
-            <w:proofErr w:type="spellEnd"/>
-            <w:r>
-              <w:rPr>
-                <w:lang w:val="en-GB"/>
-              </w:rPr>
-              <w:t xml:space="preserve"> (</w:t>
-            </w:r>
-            <w:proofErr w:type="spellStart"/>
-            <w:r>
-              <w:rPr>
-                <w:lang w:val="en-GB"/>
-              </w:rPr>
-              <w:t>Abbruch</w:t>
-            </w:r>
-            <w:proofErr w:type="spellEnd"/>
-            <w:r>
-              <w:rPr>
-                <w:lang w:val="en-GB"/>
-              </w:rPr>
-              <w:t>)</w:t>
+              <w:t>Spiel erstellen (Abbruch)</w:t>
             </w:r>
           </w:p>
         </w:tc>
@@ -9511,16 +9354,8 @@
               <w:rPr>
                 <w:lang w:val="de-DE"/>
               </w:rPr>
-              <w:t xml:space="preserve">Setup a </w:t>
-            </w:r>
-            <w:proofErr w:type="spellStart"/>
-            <w:r>
-              <w:rPr>
-                <w:lang w:val="de-DE"/>
-              </w:rPr>
-              <w:t>new</w:t>
-            </w:r>
-            <w:proofErr w:type="spellEnd"/>
+              <w:t>Setup a new</w:t>
+            </w:r>
             <w:r>
               <w:rPr>
                 <w:lang w:val="de-DE"/>
@@ -10030,16 +9865,8 @@
               <w:rPr>
                 <w:lang w:val="de-DE"/>
               </w:rPr>
-              <w:t xml:space="preserve">Setup a </w:t>
-            </w:r>
-            <w:proofErr w:type="spellStart"/>
-            <w:r>
-              <w:rPr>
-                <w:lang w:val="de-DE"/>
-              </w:rPr>
-              <w:t>new</w:t>
-            </w:r>
-            <w:proofErr w:type="spellEnd"/>
+              <w:t>Setup a new</w:t>
+            </w:r>
             <w:r>
               <w:rPr>
                 <w:lang w:val="de-DE"/>
@@ -10104,23 +9931,7 @@
                 <w:color w:val="000000"/>
                 <w:lang w:val="de-DE"/>
               </w:rPr>
-              <w:t>Die ID des Würfels muss in das Feld „</w:t>
-            </w:r>
-            <w:proofErr w:type="spellStart"/>
-            <w:r>
-              <w:rPr>
-                <w:color w:val="000000"/>
-                <w:lang w:val="de-DE"/>
-              </w:rPr>
-              <w:t>TimeFlip</w:t>
-            </w:r>
-            <w:proofErr w:type="spellEnd"/>
-            <w:r>
-              <w:rPr>
-                <w:color w:val="000000"/>
-                <w:lang w:val="de-DE"/>
-              </w:rPr>
-              <w:t xml:space="preserve"> code“ eingegeben werden. D</w:t>
+              <w:t>Die ID des Würfels muss in das Feld „TimeFlip code“ eingegeben werden. D</w:t>
             </w:r>
             <w:r>
               <w:rPr>
@@ -10532,14 +10343,12 @@
                 <w:lang w:val="en-GB"/>
               </w:rPr>
             </w:pPr>
-            <w:proofErr w:type="spellStart"/>
             <w:r>
               <w:rPr>
                 <w:lang w:val="en-GB"/>
               </w:rPr>
               <w:t>Hilfsfunktion</w:t>
             </w:r>
-            <w:proofErr w:type="spellEnd"/>
           </w:p>
         </w:tc>
       </w:tr>
@@ -11022,35 +10831,13 @@
               <w:rPr>
                 <w:lang w:val="en-GB"/>
               </w:rPr>
-              <w:t xml:space="preserve">Spiel </w:t>
-            </w:r>
-            <w:proofErr w:type="spellStart"/>
+              <w:t>Spiel beitreten</w:t>
+            </w:r>
             <w:r>
               <w:rPr>
                 <w:lang w:val="en-GB"/>
               </w:rPr>
-              <w:t>beitreten</w:t>
-            </w:r>
-            <w:proofErr w:type="spellEnd"/>
-            <w:r>
-              <w:rPr>
-                <w:lang w:val="en-GB"/>
-              </w:rPr>
-              <w:t xml:space="preserve"> (</w:t>
-            </w:r>
-            <w:proofErr w:type="spellStart"/>
-            <w:r>
-              <w:rPr>
-                <w:lang w:val="en-GB"/>
-              </w:rPr>
-              <w:t>Erfolg</w:t>
-            </w:r>
-            <w:proofErr w:type="spellEnd"/>
-            <w:r>
-              <w:rPr>
-                <w:lang w:val="en-GB"/>
-              </w:rPr>
-              <w:t>)</w:t>
+              <w:t xml:space="preserve"> (Erfolg)</w:t>
             </w:r>
           </w:p>
         </w:tc>
@@ -12006,16 +11793,8 @@
               <w:rPr>
                 <w:lang w:val="en-GB"/>
               </w:rPr>
-              <w:t xml:space="preserve">Team </w:t>
-            </w:r>
-            <w:proofErr w:type="spellStart"/>
-            <w:r>
-              <w:rPr>
-                <w:lang w:val="en-GB"/>
-              </w:rPr>
-              <w:t>beitreten</w:t>
-            </w:r>
-            <w:proofErr w:type="spellEnd"/>
+              <w:t>Team beitreten</w:t>
+            </w:r>
           </w:p>
         </w:tc>
       </w:tr>
@@ -12483,16 +12262,8 @@
               <w:rPr>
                 <w:lang w:val="en-GB"/>
               </w:rPr>
-              <w:t xml:space="preserve">Spiel </w:t>
-            </w:r>
-            <w:proofErr w:type="spellStart"/>
-            <w:r>
-              <w:rPr>
-                <w:lang w:val="en-GB"/>
-              </w:rPr>
-              <w:t>starten</w:t>
-            </w:r>
-            <w:proofErr w:type="spellEnd"/>
+              <w:t>Spiel starten</w:t>
+            </w:r>
           </w:p>
         </w:tc>
       </w:tr>
@@ -12979,28 +12750,12 @@
                 <w:lang w:val="en-GB"/>
               </w:rPr>
             </w:pPr>
-            <w:proofErr w:type="spellStart"/>
             <w:r>
               <w:rPr>
                 <w:lang w:val="en-GB"/>
               </w:rPr>
-              <w:t>Spielteilnahme</w:t>
-            </w:r>
-            <w:proofErr w:type="spellEnd"/>
-            <w:r>
-              <w:rPr>
-                <w:lang w:val="en-GB"/>
-              </w:rPr>
-              <w:t xml:space="preserve"> </w:t>
-            </w:r>
-            <w:proofErr w:type="spellStart"/>
-            <w:r>
-              <w:rPr>
-                <w:lang w:val="en-GB"/>
-              </w:rPr>
-              <w:t>bestätigen</w:t>
-            </w:r>
-            <w:proofErr w:type="spellEnd"/>
+              <w:t>Spielteilnahme bestätigen</w:t>
+            </w:r>
           </w:p>
         </w:tc>
       </w:tr>
@@ -14424,42 +14179,12 @@
                 <w:lang w:val="en-GB"/>
               </w:rPr>
             </w:pPr>
-            <w:proofErr w:type="spellStart"/>
             <w:r>
               <w:rPr>
                 <w:lang w:val="en-GB"/>
               </w:rPr>
-              <w:t>Regelverstoß</w:t>
-            </w:r>
-            <w:proofErr w:type="spellEnd"/>
-            <w:r>
-              <w:rPr>
-                <w:lang w:val="en-GB"/>
-              </w:rPr>
-              <w:t xml:space="preserve"> des </w:t>
-            </w:r>
-            <w:proofErr w:type="spellStart"/>
-            <w:r>
-              <w:rPr>
-                <w:lang w:val="en-GB"/>
-              </w:rPr>
-              <w:t>Gegners</w:t>
-            </w:r>
-            <w:proofErr w:type="spellEnd"/>
-            <w:r>
-              <w:rPr>
-                <w:lang w:val="en-GB"/>
-              </w:rPr>
-              <w:t xml:space="preserve"> </w:t>
-            </w:r>
-            <w:proofErr w:type="spellStart"/>
-            <w:r>
-              <w:rPr>
-                <w:lang w:val="en-GB"/>
-              </w:rPr>
-              <w:t>vermerken</w:t>
-            </w:r>
-            <w:proofErr w:type="spellEnd"/>
+              <w:t>Regelverstoß des Gegners vermerken</w:t>
+            </w:r>
           </w:p>
         </w:tc>
       </w:tr>
@@ -14893,28 +14618,12 @@
                 <w:lang w:val="en-GB"/>
               </w:rPr>
             </w:pPr>
-            <w:proofErr w:type="spellStart"/>
             <w:r>
               <w:rPr>
                 <w:lang w:val="en-GB"/>
               </w:rPr>
-              <w:t>Spielraum</w:t>
-            </w:r>
-            <w:proofErr w:type="spellEnd"/>
-            <w:r>
-              <w:rPr>
-                <w:lang w:val="en-GB"/>
-              </w:rPr>
-              <w:t xml:space="preserve"> </w:t>
-            </w:r>
-            <w:proofErr w:type="spellStart"/>
-            <w:r>
-              <w:rPr>
-                <w:lang w:val="en-GB"/>
-              </w:rPr>
-              <w:t>verlassen</w:t>
-            </w:r>
-            <w:proofErr w:type="spellEnd"/>
+              <w:t>Spielraum verlassen</w:t>
+            </w:r>
           </w:p>
         </w:tc>
       </w:tr>
@@ -15055,15 +14764,7 @@
               <w:t>Der Spieler hat ein noch laufendes Spiel verlassen. E</w:t>
             </w:r>
             <w:r>
-              <w:t>r befindet sich in der Lobby und kann jederzeit wieder dem aktiven Spiel beitreten durch Klicken auf „</w:t>
-            </w:r>
-            <w:proofErr w:type="spellStart"/>
-            <w:r>
-              <w:t>Current</w:t>
-            </w:r>
-            <w:proofErr w:type="spellEnd"/>
-            <w:r>
-              <w:t xml:space="preserve"> Game“.</w:t>
+              <w:t>r befindet sich in der Lobby und kann jederzeit wieder dem aktiven Spiel beitreten durch Klicken auf „Current Game“.</w:t>
             </w:r>
           </w:p>
           <w:p>
@@ -15363,28 +15064,12 @@
                 <w:lang w:val="en-GB"/>
               </w:rPr>
             </w:pPr>
-            <w:proofErr w:type="spellStart"/>
             <w:r>
               <w:rPr>
                 <w:lang w:val="en-GB"/>
               </w:rPr>
-              <w:t>Spielerprofil</w:t>
-            </w:r>
-            <w:proofErr w:type="spellEnd"/>
-            <w:r>
-              <w:rPr>
-                <w:lang w:val="en-GB"/>
-              </w:rPr>
-              <w:t xml:space="preserve"> </w:t>
-            </w:r>
-            <w:proofErr w:type="spellStart"/>
-            <w:r>
-              <w:rPr>
-                <w:lang w:val="en-GB"/>
-              </w:rPr>
-              <w:t>einsehen</w:t>
-            </w:r>
-            <w:proofErr w:type="spellEnd"/>
+              <w:t>Spielerprofil einsehen</w:t>
+            </w:r>
           </w:p>
         </w:tc>
       </w:tr>
@@ -15989,23 +15674,7 @@
                 <w:color w:val="000000"/>
                 <w:lang w:val="de-DE"/>
               </w:rPr>
-              <w:t xml:space="preserve">Durch Eingeben </w:t>
-            </w:r>
-            <w:proofErr w:type="gramStart"/>
-            <w:r>
-              <w:rPr>
-                <w:color w:val="000000"/>
-                <w:lang w:val="de-DE"/>
-              </w:rPr>
-              <w:t>eines Usernamen</w:t>
-            </w:r>
-            <w:proofErr w:type="gramEnd"/>
-            <w:r>
-              <w:rPr>
-                <w:color w:val="000000"/>
-                <w:lang w:val="de-DE"/>
-              </w:rPr>
-              <w:t xml:space="preserve"> ein Spieler ausgewählt.</w:t>
+              <w:t>Durch Eingeben eines Usernamen ein Spieler ausgewählt.</w:t>
             </w:r>
             <w:r>
               <w:rPr>
@@ -16147,19 +15816,7 @@
               <w:rPr>
                 <w:lang w:val="de-DE"/>
               </w:rPr>
-              <w:t xml:space="preserve">Der </w:t>
-            </w:r>
-            <w:r>
-              <w:rPr>
-                <w:lang w:val="de-DE"/>
-              </w:rPr>
-              <w:t>neu hinzugefügte</w:t>
-            </w:r>
-            <w:r>
-              <w:rPr>
-                <w:lang w:val="de-DE"/>
-              </w:rPr>
-              <w:t xml:space="preserve"> Spieler befindet sich im gewählten Team.</w:t>
+              <w:t>Der neu hinzugefügte Spieler befindet sich im gewählten Team.</w:t>
             </w:r>
           </w:p>
         </w:tc>
@@ -16578,23 +16235,7 @@
                 <w:color w:val="000000"/>
                 <w:lang w:val="de-DE"/>
               </w:rPr>
-              <w:t xml:space="preserve">Durch Eingeben </w:t>
-            </w:r>
-            <w:proofErr w:type="gramStart"/>
-            <w:r>
-              <w:rPr>
-                <w:color w:val="000000"/>
-                <w:lang w:val="de-DE"/>
-              </w:rPr>
-              <w:t>eines Usernamen</w:t>
-            </w:r>
-            <w:proofErr w:type="gramEnd"/>
-            <w:r>
-              <w:rPr>
-                <w:color w:val="000000"/>
-                <w:lang w:val="de-DE"/>
-              </w:rPr>
-              <w:t xml:space="preserve"> ein Spieler ausgewählt.</w:t>
+              <w:t>Durch Eingeben eines Usernamen ein Spieler ausgewählt.</w:t>
             </w:r>
             <w:r>
               <w:rPr>
@@ -17036,47 +16677,17 @@
                 <w:lang w:val="en-GB"/>
               </w:rPr>
             </w:pPr>
-            <w:proofErr w:type="spellStart"/>
             <w:r>
               <w:rPr>
                 <w:lang w:val="en-GB"/>
               </w:rPr>
-              <w:t>Begriffe</w:t>
-            </w:r>
-            <w:proofErr w:type="spellEnd"/>
+              <w:t>Begriffe hinzufügen</w:t>
+            </w:r>
             <w:r>
               <w:rPr>
                 <w:lang w:val="en-GB"/>
               </w:rPr>
-              <w:t xml:space="preserve"> </w:t>
-            </w:r>
-            <w:proofErr w:type="spellStart"/>
-            <w:r>
-              <w:rPr>
-                <w:lang w:val="en-GB"/>
-              </w:rPr>
-              <w:t>hinzufügen</w:t>
-            </w:r>
-            <w:proofErr w:type="spellEnd"/>
-            <w:r>
-              <w:rPr>
-                <w:lang w:val="en-GB"/>
-              </w:rPr>
-              <w:t xml:space="preserve"> (</w:t>
-            </w:r>
-            <w:proofErr w:type="spellStart"/>
-            <w:r>
-              <w:rPr>
-                <w:lang w:val="en-GB"/>
-              </w:rPr>
-              <w:t>Erfolg</w:t>
-            </w:r>
-            <w:proofErr w:type="spellEnd"/>
-            <w:r>
-              <w:rPr>
-                <w:lang w:val="en-GB"/>
-              </w:rPr>
-              <w:t>)</w:t>
+              <w:t xml:space="preserve"> (Erfolg)</w:t>
             </w:r>
           </w:p>
         </w:tc>
@@ -17217,23 +16828,7 @@
                 <w:rFonts w:eastAsiaTheme="minorEastAsia"/>
                 <w:lang w:val="de-DE"/>
               </w:rPr>
-              <w:t xml:space="preserve">Der Spieleverwalter klickt auf „Add </w:t>
-            </w:r>
-            <w:proofErr w:type="spellStart"/>
-            <w:r>
-              <w:rPr>
-                <w:rFonts w:eastAsiaTheme="minorEastAsia"/>
-                <w:lang w:val="de-DE"/>
-              </w:rPr>
-              <w:t>expression</w:t>
-            </w:r>
-            <w:proofErr w:type="spellEnd"/>
-            <w:r>
-              <w:rPr>
-                <w:rFonts w:eastAsiaTheme="minorEastAsia"/>
-                <w:lang w:val="de-DE"/>
-              </w:rPr>
-              <w:t>(s)“. Es öffnet sich ein Eingabedialog.</w:t>
+              <w:t>Der Spieleverwalter klickt auf „Add expression(s)“. Es öffnet sich ein Eingabedialog.</w:t>
             </w:r>
           </w:p>
           <w:p>
@@ -17397,13 +16992,7 @@
           </w:tcPr>
           <w:p>
             <w:r>
-              <w:t>D</w:t>
-            </w:r>
-            <w:r>
-              <w:t>er Spieleverwalter befindet sich in der Begriffskatalog-Ansicht.</w:t>
-            </w:r>
-            <w:r>
-              <w:t xml:space="preserve"> </w:t>
+              <w:t xml:space="preserve">Der Spieleverwalter befindet sich in der Begriffskatalog-Ansicht. </w:t>
             </w:r>
             <w:r>
               <w:rPr>
@@ -17437,23 +17026,7 @@
                 <w:color w:val="000000"/>
                 <w:lang w:val="de-DE"/>
               </w:rPr>
-              <w:t xml:space="preserve"> Durch Klicken von „Show </w:t>
-            </w:r>
-            <w:proofErr w:type="spellStart"/>
-            <w:r>
-              <w:rPr>
-                <w:color w:val="000000"/>
-                <w:lang w:val="de-DE"/>
-              </w:rPr>
-              <w:t>Expressions</w:t>
-            </w:r>
-            <w:proofErr w:type="spellEnd"/>
-            <w:r>
-              <w:rPr>
-                <w:color w:val="000000"/>
-                <w:lang w:val="de-DE"/>
-              </w:rPr>
-              <w:t>“ im 3-Punkte-Menü kann die Änderung überprüft werden.</w:t>
+              <w:t xml:space="preserve"> Durch Klicken von „Show Expressions“ im 3-Punkte-Menü kann die Änderung überprüft werden.</w:t>
             </w:r>
             <w:r>
               <w:rPr>
@@ -17749,47 +17322,17 @@
                 <w:lang w:val="en-GB"/>
               </w:rPr>
             </w:pPr>
-            <w:proofErr w:type="spellStart"/>
             <w:r>
               <w:rPr>
                 <w:lang w:val="en-GB"/>
               </w:rPr>
-              <w:t>Begriffe</w:t>
-            </w:r>
-            <w:proofErr w:type="spellEnd"/>
+              <w:t>Begriffe hinzufügen</w:t>
+            </w:r>
             <w:r>
               <w:rPr>
                 <w:lang w:val="en-GB"/>
               </w:rPr>
-              <w:t xml:space="preserve"> </w:t>
-            </w:r>
-            <w:proofErr w:type="spellStart"/>
-            <w:r>
-              <w:rPr>
-                <w:lang w:val="en-GB"/>
-              </w:rPr>
-              <w:t>hinzufügen</w:t>
-            </w:r>
-            <w:proofErr w:type="spellEnd"/>
-            <w:r>
-              <w:rPr>
-                <w:lang w:val="en-GB"/>
-              </w:rPr>
-              <w:t xml:space="preserve"> (</w:t>
-            </w:r>
-            <w:proofErr w:type="spellStart"/>
-            <w:r>
-              <w:rPr>
-                <w:lang w:val="en-GB"/>
-              </w:rPr>
-              <w:t>Abbruch</w:t>
-            </w:r>
-            <w:proofErr w:type="spellEnd"/>
-            <w:r>
-              <w:rPr>
-                <w:lang w:val="en-GB"/>
-              </w:rPr>
-              <w:t>)</w:t>
+              <w:t xml:space="preserve"> (Abbruch)</w:t>
             </w:r>
           </w:p>
         </w:tc>
@@ -17916,23 +17459,7 @@
                 <w:rFonts w:eastAsiaTheme="minorEastAsia"/>
                 <w:lang w:val="de-DE"/>
               </w:rPr>
-              <w:t xml:space="preserve">Der Spieleverwalter klickt auf „Add </w:t>
-            </w:r>
-            <w:proofErr w:type="spellStart"/>
-            <w:r>
-              <w:rPr>
-                <w:rFonts w:eastAsiaTheme="minorEastAsia"/>
-                <w:lang w:val="de-DE"/>
-              </w:rPr>
-              <w:t>expression</w:t>
-            </w:r>
-            <w:proofErr w:type="spellEnd"/>
-            <w:r>
-              <w:rPr>
-                <w:rFonts w:eastAsiaTheme="minorEastAsia"/>
-                <w:lang w:val="de-DE"/>
-              </w:rPr>
-              <w:t>(s)“. Es öffnet sich ein Eingabedialog.</w:t>
+              <w:t>Der Spieleverwalter klickt auf „Add expression(s)“. Es öffnet sich ein Eingabedialog.</w:t>
             </w:r>
           </w:p>
           <w:p>
@@ -17958,21 +17485,7 @@
               <w:rPr>
                 <w:lang w:val="de-DE"/>
               </w:rPr>
-              <w:t xml:space="preserve"> das Klicken von „</w:t>
-            </w:r>
-            <w:proofErr w:type="spellStart"/>
-            <w:r>
-              <w:rPr>
-                <w:lang w:val="de-DE"/>
-              </w:rPr>
-              <w:t>Cancel</w:t>
-            </w:r>
-            <w:proofErr w:type="spellEnd"/>
-            <w:r>
-              <w:rPr>
-                <w:lang w:val="de-DE"/>
-              </w:rPr>
-              <w:t>“</w:t>
+              <w:t xml:space="preserve"> das Klicken von „Cancel“</w:t>
             </w:r>
             <w:r>
               <w:rPr>
@@ -18325,28 +17838,12 @@
                 <w:lang w:val="en-GB"/>
               </w:rPr>
             </w:pPr>
-            <w:proofErr w:type="spellStart"/>
             <w:r>
               <w:rPr>
                 <w:lang w:val="en-GB"/>
               </w:rPr>
-              <w:t>Begriffe</w:t>
-            </w:r>
-            <w:proofErr w:type="spellEnd"/>
-            <w:r>
-              <w:rPr>
-                <w:lang w:val="en-GB"/>
-              </w:rPr>
-              <w:t xml:space="preserve"> </w:t>
-            </w:r>
-            <w:proofErr w:type="spellStart"/>
-            <w:r>
-              <w:rPr>
-                <w:lang w:val="en-GB"/>
-              </w:rPr>
-              <w:t>löschen</w:t>
-            </w:r>
-            <w:proofErr w:type="spellEnd"/>
+              <w:t>Begriffe löschen</w:t>
+            </w:r>
           </w:p>
         </w:tc>
       </w:tr>
@@ -18499,23 +17996,7 @@
                 <w:rFonts w:eastAsiaTheme="minorEastAsia"/>
                 <w:lang w:val="de-DE"/>
               </w:rPr>
-              <w:t xml:space="preserve"> </w:t>
-            </w:r>
-            <w:proofErr w:type="spellStart"/>
-            <w:r>
-              <w:rPr>
-                <w:rFonts w:eastAsiaTheme="minorEastAsia"/>
-                <w:lang w:val="de-DE"/>
-              </w:rPr>
-              <w:t>expressions</w:t>
-            </w:r>
-            <w:proofErr w:type="spellEnd"/>
-            <w:r>
-              <w:rPr>
-                <w:rFonts w:eastAsiaTheme="minorEastAsia"/>
-                <w:lang w:val="de-DE"/>
-              </w:rPr>
-              <w:t xml:space="preserve">“. Es öffnet sich </w:t>
+              <w:t xml:space="preserve"> expressions“. Es öffnet sich </w:t>
             </w:r>
             <w:r>
               <w:rPr>
@@ -18888,47 +18369,17 @@
                 <w:lang w:val="en-GB"/>
               </w:rPr>
             </w:pPr>
-            <w:proofErr w:type="spellStart"/>
             <w:r>
               <w:rPr>
                 <w:lang w:val="en-GB"/>
               </w:rPr>
-              <w:t>Begriffe</w:t>
-            </w:r>
-            <w:proofErr w:type="spellEnd"/>
+              <w:t>Begriffe importieren</w:t>
+            </w:r>
             <w:r>
               <w:rPr>
                 <w:lang w:val="en-GB"/>
               </w:rPr>
-              <w:t xml:space="preserve"> </w:t>
-            </w:r>
-            <w:proofErr w:type="spellStart"/>
-            <w:r>
-              <w:rPr>
-                <w:lang w:val="en-GB"/>
-              </w:rPr>
-              <w:t>importieren</w:t>
-            </w:r>
-            <w:proofErr w:type="spellEnd"/>
-            <w:r>
-              <w:rPr>
-                <w:lang w:val="en-GB"/>
-              </w:rPr>
-              <w:t xml:space="preserve"> (</w:t>
-            </w:r>
-            <w:proofErr w:type="spellStart"/>
-            <w:r>
-              <w:rPr>
-                <w:lang w:val="en-GB"/>
-              </w:rPr>
-              <w:t>Erfolg</w:t>
-            </w:r>
-            <w:proofErr w:type="spellEnd"/>
-            <w:r>
-              <w:rPr>
-                <w:lang w:val="en-GB"/>
-              </w:rPr>
-              <w:t>)</w:t>
+              <w:t xml:space="preserve"> (Erfolg)</w:t>
             </w:r>
           </w:p>
         </w:tc>
@@ -19539,47 +18990,17 @@
                 <w:lang w:val="en-GB"/>
               </w:rPr>
             </w:pPr>
-            <w:proofErr w:type="spellStart"/>
             <w:r>
               <w:rPr>
                 <w:lang w:val="en-GB"/>
               </w:rPr>
-              <w:t>Begriffe</w:t>
-            </w:r>
-            <w:proofErr w:type="spellEnd"/>
+              <w:t>Begriffe importieren (</w:t>
+            </w:r>
             <w:r>
               <w:rPr>
                 <w:lang w:val="en-GB"/>
               </w:rPr>
-              <w:t xml:space="preserve"> </w:t>
-            </w:r>
-            <w:proofErr w:type="spellStart"/>
-            <w:r>
-              <w:rPr>
-                <w:lang w:val="en-GB"/>
-              </w:rPr>
-              <w:t>importieren</w:t>
-            </w:r>
-            <w:proofErr w:type="spellEnd"/>
-            <w:r>
-              <w:rPr>
-                <w:lang w:val="en-GB"/>
-              </w:rPr>
-              <w:t xml:space="preserve"> (</w:t>
-            </w:r>
-            <w:proofErr w:type="spellStart"/>
-            <w:r>
-              <w:rPr>
-                <w:lang w:val="en-GB"/>
-              </w:rPr>
-              <w:t>Fehlschlag</w:t>
-            </w:r>
-            <w:proofErr w:type="spellEnd"/>
-            <w:r>
-              <w:rPr>
-                <w:lang w:val="en-GB"/>
-              </w:rPr>
-              <w:t>)</w:t>
+              <w:t>Fehlschlag)</w:t>
             </w:r>
           </w:p>
         </w:tc>
@@ -20096,42 +19517,12 @@
                 <w:lang w:val="en-GB"/>
               </w:rPr>
             </w:pPr>
-            <w:proofErr w:type="spellStart"/>
             <w:r>
               <w:rPr>
                 <w:lang w:val="en-GB"/>
               </w:rPr>
-              <w:t>Offene</w:t>
-            </w:r>
-            <w:proofErr w:type="spellEnd"/>
-            <w:r>
-              <w:rPr>
-                <w:lang w:val="en-GB"/>
-              </w:rPr>
-              <w:t xml:space="preserve"> </w:t>
-            </w:r>
-            <w:proofErr w:type="spellStart"/>
-            <w:r>
-              <w:rPr>
-                <w:lang w:val="en-GB"/>
-              </w:rPr>
-              <w:t>Spielräume</w:t>
-            </w:r>
-            <w:proofErr w:type="spellEnd"/>
-            <w:r>
-              <w:rPr>
-                <w:lang w:val="en-GB"/>
-              </w:rPr>
-              <w:t xml:space="preserve"> </w:t>
-            </w:r>
-            <w:proofErr w:type="spellStart"/>
-            <w:r>
-              <w:rPr>
-                <w:lang w:val="en-GB"/>
-              </w:rPr>
-              <w:t>einsehen</w:t>
-            </w:r>
-            <w:proofErr w:type="spellEnd"/>
+              <w:t>Offene Spielräume einsehen</w:t>
+            </w:r>
           </w:p>
         </w:tc>
       </w:tr>
@@ -20599,47 +19990,17 @@
                 <w:lang w:val="en-GB"/>
               </w:rPr>
             </w:pPr>
-            <w:proofErr w:type="spellStart"/>
             <w:r>
               <w:rPr>
                 <w:lang w:val="en-GB"/>
               </w:rPr>
-              <w:t>Kategorie</w:t>
-            </w:r>
-            <w:proofErr w:type="spellEnd"/>
+              <w:t>Kategorie hinzufügen</w:t>
+            </w:r>
             <w:r>
               <w:rPr>
                 <w:lang w:val="en-GB"/>
               </w:rPr>
-              <w:t xml:space="preserve"> </w:t>
-            </w:r>
-            <w:proofErr w:type="spellStart"/>
-            <w:r>
-              <w:rPr>
-                <w:lang w:val="en-GB"/>
-              </w:rPr>
-              <w:t>hinzufügen</w:t>
-            </w:r>
-            <w:proofErr w:type="spellEnd"/>
-            <w:r>
-              <w:rPr>
-                <w:lang w:val="en-GB"/>
-              </w:rPr>
-              <w:t xml:space="preserve"> (</w:t>
-            </w:r>
-            <w:proofErr w:type="spellStart"/>
-            <w:r>
-              <w:rPr>
-                <w:lang w:val="en-GB"/>
-              </w:rPr>
-              <w:t>Erfolg</w:t>
-            </w:r>
-            <w:proofErr w:type="spellEnd"/>
-            <w:r>
-              <w:rPr>
-                <w:lang w:val="en-GB"/>
-              </w:rPr>
-              <w:t>)</w:t>
+              <w:t xml:space="preserve"> (Erfolg)</w:t>
             </w:r>
           </w:p>
         </w:tc>
@@ -20755,23 +20116,7 @@
                 <w:color w:val="000000"/>
                 <w:lang w:val="de-DE"/>
               </w:rPr>
-              <w:t xml:space="preserve">und im weiteren Verlauf „Create </w:t>
-            </w:r>
-            <w:proofErr w:type="spellStart"/>
-            <w:r>
-              <w:rPr>
-                <w:color w:val="000000"/>
-                <w:lang w:val="de-DE"/>
-              </w:rPr>
-              <w:t>Category</w:t>
-            </w:r>
-            <w:proofErr w:type="spellEnd"/>
-            <w:r>
-              <w:rPr>
-                <w:color w:val="000000"/>
-                <w:lang w:val="de-DE"/>
-              </w:rPr>
-              <w:t>“ wird ein Eingabedialog geöffnet.</w:t>
+              <w:t>und im weiteren Verlauf „Create Category“ wird ein Eingabedialog geöffnet.</w:t>
             </w:r>
           </w:p>
           <w:p>
@@ -21185,42 +20530,18 @@
                 <w:lang w:val="en-GB"/>
               </w:rPr>
             </w:pPr>
-            <w:proofErr w:type="spellStart"/>
             <w:r>
               <w:rPr>
                 <w:lang w:val="en-GB"/>
               </w:rPr>
-              <w:t>Kategorie</w:t>
-            </w:r>
-            <w:proofErr w:type="spellEnd"/>
+              <w:t>Kategorie hinzufügen (</w:t>
+            </w:r>
             <w:r>
               <w:rPr>
                 <w:lang w:val="en-GB"/>
               </w:rPr>
-              <w:t xml:space="preserve"> </w:t>
-            </w:r>
-            <w:proofErr w:type="spellStart"/>
-            <w:r>
-              <w:rPr>
-                <w:lang w:val="en-GB"/>
-              </w:rPr>
-              <w:t>hinzufügen</w:t>
-            </w:r>
-            <w:proofErr w:type="spellEnd"/>
-            <w:r>
-              <w:rPr>
-                <w:lang w:val="en-GB"/>
-              </w:rPr>
-              <w:t xml:space="preserve"> (</w:t>
-            </w:r>
-            <w:proofErr w:type="spellStart"/>
-            <w:r>
-              <w:rPr>
-                <w:lang w:val="en-GB"/>
-              </w:rPr>
               <w:t>Abbruch</w:t>
             </w:r>
-            <w:proofErr w:type="spellEnd"/>
             <w:r>
               <w:rPr>
                 <w:lang w:val="en-GB"/>
@@ -21341,23 +20662,7 @@
                 <w:color w:val="000000"/>
                 <w:lang w:val="de-DE"/>
               </w:rPr>
-              <w:t xml:space="preserve">und im weiteren Verlauf „Create </w:t>
-            </w:r>
-            <w:proofErr w:type="spellStart"/>
-            <w:r>
-              <w:rPr>
-                <w:color w:val="000000"/>
-                <w:lang w:val="de-DE"/>
-              </w:rPr>
-              <w:t>Category</w:t>
-            </w:r>
-            <w:proofErr w:type="spellEnd"/>
-            <w:r>
-              <w:rPr>
-                <w:color w:val="000000"/>
-                <w:lang w:val="de-DE"/>
-              </w:rPr>
-              <w:t>“ wird ein Eingabedialog geöffnet.</w:t>
+              <w:t>und im weiteren Verlauf „Create Category“ wird ein Eingabedialog geöffnet.</w:t>
             </w:r>
           </w:p>
           <w:p>
@@ -21378,21 +20683,7 @@
               <w:rPr>
                 <w:lang w:val="de-DE"/>
               </w:rPr>
-              <w:t xml:space="preserve"> Klicken von „</w:t>
-            </w:r>
-            <w:proofErr w:type="spellStart"/>
-            <w:r>
-              <w:rPr>
-                <w:lang w:val="de-DE"/>
-              </w:rPr>
-              <w:t>Cancel</w:t>
-            </w:r>
-            <w:proofErr w:type="spellEnd"/>
-            <w:r>
-              <w:rPr>
-                <w:lang w:val="de-DE"/>
-              </w:rPr>
-              <w:t>“</w:t>
+              <w:t xml:space="preserve"> Klicken von „Cancel“</w:t>
             </w:r>
             <w:r>
               <w:rPr>
@@ -21744,47 +21035,17 @@
                 <w:lang w:val="en-GB"/>
               </w:rPr>
             </w:pPr>
-            <w:proofErr w:type="spellStart"/>
             <w:r>
               <w:rPr>
                 <w:lang w:val="en-GB"/>
               </w:rPr>
-              <w:t>Kategorie</w:t>
-            </w:r>
-            <w:proofErr w:type="spellEnd"/>
+              <w:t>Kategorie löschen</w:t>
+            </w:r>
             <w:r>
               <w:rPr>
                 <w:lang w:val="en-GB"/>
               </w:rPr>
-              <w:t xml:space="preserve"> </w:t>
-            </w:r>
-            <w:proofErr w:type="spellStart"/>
-            <w:r>
-              <w:rPr>
-                <w:lang w:val="en-GB"/>
-              </w:rPr>
-              <w:t>löschen</w:t>
-            </w:r>
-            <w:proofErr w:type="spellEnd"/>
-            <w:r>
-              <w:rPr>
-                <w:lang w:val="en-GB"/>
-              </w:rPr>
-              <w:t xml:space="preserve"> (</w:t>
-            </w:r>
-            <w:proofErr w:type="spellStart"/>
-            <w:r>
-              <w:rPr>
-                <w:lang w:val="en-GB"/>
-              </w:rPr>
-              <w:t>Erfolg</w:t>
-            </w:r>
-            <w:proofErr w:type="spellEnd"/>
-            <w:r>
-              <w:rPr>
-                <w:lang w:val="en-GB"/>
-              </w:rPr>
-              <w:t>)</w:t>
+              <w:t xml:space="preserve"> (Erfolg)</w:t>
             </w:r>
           </w:p>
         </w:tc>
@@ -21917,25 +21178,7 @@
                 <w:color w:val="000000"/>
                 <w:lang w:val="de-DE"/>
               </w:rPr>
-              <w:t xml:space="preserve">Durch Klicken von „Delete </w:t>
-            </w:r>
-            <w:proofErr w:type="spellStart"/>
-            <w:r>
-              <w:rPr>
-                <w:rFonts w:eastAsiaTheme="minorEastAsia"/>
-                <w:color w:val="000000"/>
-                <w:lang w:val="de-DE"/>
-              </w:rPr>
-              <w:t>category</w:t>
-            </w:r>
-            <w:proofErr w:type="spellEnd"/>
-            <w:r>
-              <w:rPr>
-                <w:rFonts w:eastAsiaTheme="minorEastAsia"/>
-                <w:color w:val="000000"/>
-                <w:lang w:val="de-DE"/>
-              </w:rPr>
-              <w:t>“ wird die Kategorie gelöscht.</w:t>
+              <w:t>Durch Klicken von „Delete category“ wird die Kategorie gelöscht.</w:t>
             </w:r>
           </w:p>
           <w:p/>
@@ -22406,32 +21649,14 @@
                 <w:color w:val="000000"/>
                 <w:lang w:val="de-DE"/>
               </w:rPr>
-              <w:t xml:space="preserve">Es wird versucht durch Klicken auf „Delete </w:t>
-            </w:r>
-            <w:proofErr w:type="spellStart"/>
+              <w:t>Es wird versucht durch Klicken auf „Delete category“ die Kategorie zu löschen</w:t>
+            </w:r>
             <w:r>
               <w:rPr>
                 <w:rFonts w:eastAsiaTheme="minorEastAsia"/>
                 <w:color w:val="000000"/>
                 <w:lang w:val="de-DE"/>
               </w:rPr>
-              <w:t>category</w:t>
-            </w:r>
-            <w:proofErr w:type="spellEnd"/>
-            <w:r>
-              <w:rPr>
-                <w:rFonts w:eastAsiaTheme="minorEastAsia"/>
-                <w:color w:val="000000"/>
-                <w:lang w:val="de-DE"/>
-              </w:rPr>
-              <w:t>“ die Kategorie zu löschen</w:t>
-            </w:r>
-            <w:r>
-              <w:rPr>
-                <w:rFonts w:eastAsiaTheme="minorEastAsia"/>
-                <w:color w:val="000000"/>
-                <w:lang w:val="de-DE"/>
-              </w:rPr>
               <w:t>.</w:t>
             </w:r>
           </w:p>
@@ -22484,23 +21709,7 @@
           </w:tcPr>
           <w:p>
             <w:r>
-              <w:t xml:space="preserve">Die Auswahlmöglichkeit „Delete </w:t>
-            </w:r>
-            <w:proofErr w:type="spellStart"/>
-            <w:r>
-              <w:t>category</w:t>
-            </w:r>
-            <w:proofErr w:type="spellEnd"/>
-            <w:r>
-              <w:t xml:space="preserve">“ ist ausgegraut. Durch Klicken auf „Delete </w:t>
-            </w:r>
-            <w:proofErr w:type="spellStart"/>
-            <w:r>
-              <w:t>category</w:t>
-            </w:r>
-            <w:proofErr w:type="spellEnd"/>
-            <w:r>
-              <w:t>“ schließt sich das Menü.</w:t>
+              <w:t>Die Auswahlmöglichkeit „Delete category“ ist ausgegraut. Durch Klicken auf „Delete category“ schließt sich das Menü.</w:t>
             </w:r>
             <w:r>
               <w:t xml:space="preserve"> </w:t>
@@ -22842,16 +22051,8 @@
               <w:rPr>
                 <w:lang w:val="en-GB"/>
               </w:rPr>
-              <w:t xml:space="preserve">Spiel </w:t>
-            </w:r>
-            <w:proofErr w:type="spellStart"/>
-            <w:r>
-              <w:rPr>
-                <w:lang w:val="en-GB"/>
-              </w:rPr>
-              <w:t>löschen</w:t>
-            </w:r>
-            <w:proofErr w:type="spellEnd"/>
+              <w:t>Spiel löschen</w:t>
+            </w:r>
           </w:p>
         </w:tc>
       </w:tr>
@@ -23358,35 +22559,13 @@
               <w:rPr>
                 <w:lang w:val="en-GB"/>
               </w:rPr>
-              <w:t xml:space="preserve">User </w:t>
-            </w:r>
-            <w:proofErr w:type="spellStart"/>
+              <w:t>User erstellen</w:t>
+            </w:r>
             <w:r>
               <w:rPr>
                 <w:lang w:val="en-GB"/>
               </w:rPr>
-              <w:t>erstellen</w:t>
-            </w:r>
-            <w:proofErr w:type="spellEnd"/>
-            <w:r>
-              <w:rPr>
-                <w:lang w:val="en-GB"/>
-              </w:rPr>
-              <w:t xml:space="preserve"> (</w:t>
-            </w:r>
-            <w:proofErr w:type="spellStart"/>
-            <w:r>
-              <w:rPr>
-                <w:lang w:val="en-GB"/>
-              </w:rPr>
-              <w:t>Erfolg</w:t>
-            </w:r>
-            <w:proofErr w:type="spellEnd"/>
-            <w:r>
-              <w:rPr>
-                <w:lang w:val="en-GB"/>
-              </w:rPr>
-              <w:t>)</w:t>
+              <w:t xml:space="preserve"> (Erfolg)</w:t>
             </w:r>
           </w:p>
         </w:tc>
@@ -23552,25 +22731,7 @@
                 <w:color w:val="000000"/>
                 <w:lang w:val="de-DE"/>
               </w:rPr>
-              <w:t xml:space="preserve">durch Klicken von „Save </w:t>
-            </w:r>
-            <w:proofErr w:type="spellStart"/>
-            <w:r>
-              <w:rPr>
-                <w:rFonts w:eastAsiaTheme="minorEastAsia"/>
-                <w:color w:val="000000"/>
-                <w:lang w:val="de-DE"/>
-              </w:rPr>
-              <w:t>user</w:t>
-            </w:r>
-            <w:proofErr w:type="spellEnd"/>
-            <w:r>
-              <w:rPr>
-                <w:rFonts w:eastAsiaTheme="minorEastAsia"/>
-                <w:color w:val="000000"/>
-                <w:lang w:val="de-DE"/>
-              </w:rPr>
-              <w:t xml:space="preserve">“ </w:t>
+              <w:t xml:space="preserve">durch Klicken von „Save user“ </w:t>
             </w:r>
             <w:r>
               <w:rPr>
@@ -24086,99 +23247,73 @@
                 <w:color w:val="000000"/>
                 <w:lang w:val="de-DE"/>
               </w:rPr>
-              <w:t xml:space="preserve">durch Klicken von „Save </w:t>
-            </w:r>
-            <w:proofErr w:type="spellStart"/>
+              <w:t xml:space="preserve">durch Klicken von „Save user“ </w:t>
+            </w:r>
             <w:r>
               <w:rPr>
                 <w:rFonts w:eastAsiaTheme="minorEastAsia"/>
                 <w:color w:val="000000"/>
                 <w:lang w:val="de-DE"/>
               </w:rPr>
-              <w:t>user</w:t>
-            </w:r>
-            <w:proofErr w:type="spellEnd"/>
+              <w:t>bestätigt</w:t>
+            </w:r>
             <w:r>
               <w:rPr>
                 <w:rFonts w:eastAsiaTheme="minorEastAsia"/>
                 <w:color w:val="000000"/>
                 <w:lang w:val="de-DE"/>
               </w:rPr>
-              <w:t xml:space="preserve">“ </w:t>
-            </w:r>
+              <w:t>.</w:t>
+            </w:r>
+          </w:p>
+        </w:tc>
+      </w:tr>
+      <w:tr>
+        <w:tc>
+          <w:tcPr>
+            <w:tcW w:w="3043" w:type="dxa"/>
+            <w:tcBorders>
+              <w:top w:val="nil"/>
+              <w:left w:val="nil"/>
+              <w:bottom w:val="nil"/>
+              <w:right w:val="nil"/>
+            </w:tcBorders>
+            <w:shd w:val="clear" w:color="auto" w:fill="E5E5E5"/>
+            <w:hideMark/>
+          </w:tcPr>
+          <w:p>
+            <w:pPr>
+              <w:rPr>
+                <w:b/>
+              </w:rPr>
+            </w:pPr>
+            <w:r>
+              <w:rPr>
+                <w:b/>
+              </w:rPr>
+              <w:t>erwarteter Ergebniszustand:</w:t>
+            </w:r>
+          </w:p>
+        </w:tc>
+        <w:tc>
+          <w:tcPr>
+            <w:tcW w:w="6169" w:type="dxa"/>
+            <w:tcBorders>
+              <w:top w:val="nil"/>
+              <w:left w:val="nil"/>
+              <w:bottom w:val="nil"/>
+              <w:right w:val="nil"/>
+            </w:tcBorders>
+            <w:hideMark/>
+          </w:tcPr>
+          <w:p>
             <w:r>
               <w:rPr>
                 <w:rFonts w:eastAsiaTheme="minorEastAsia"/>
                 <w:color w:val="000000"/>
                 <w:lang w:val="de-DE"/>
               </w:rPr>
-              <w:t>bestätigt</w:t>
-            </w:r>
-            <w:r>
-              <w:rPr>
-                <w:rFonts w:eastAsiaTheme="minorEastAsia"/>
-                <w:color w:val="000000"/>
-                <w:lang w:val="de-DE"/>
-              </w:rPr>
-              <w:t>.</w:t>
-            </w:r>
-          </w:p>
-        </w:tc>
-      </w:tr>
-      <w:tr>
-        <w:tc>
-          <w:tcPr>
-            <w:tcW w:w="3043" w:type="dxa"/>
-            <w:tcBorders>
-              <w:top w:val="nil"/>
-              <w:left w:val="nil"/>
-              <w:bottom w:val="nil"/>
-              <w:right w:val="nil"/>
-            </w:tcBorders>
-            <w:shd w:val="clear" w:color="auto" w:fill="E5E5E5"/>
-            <w:hideMark/>
-          </w:tcPr>
-          <w:p>
-            <w:pPr>
-              <w:rPr>
-                <w:b/>
-              </w:rPr>
-            </w:pPr>
-            <w:r>
-              <w:rPr>
-                <w:b/>
-              </w:rPr>
-              <w:t>erwarteter Ergebniszustand:</w:t>
-            </w:r>
-          </w:p>
-        </w:tc>
-        <w:tc>
-          <w:tcPr>
-            <w:tcW w:w="6169" w:type="dxa"/>
-            <w:tcBorders>
-              <w:top w:val="nil"/>
-              <w:left w:val="nil"/>
-              <w:bottom w:val="nil"/>
-              <w:right w:val="nil"/>
-            </w:tcBorders>
-            <w:hideMark/>
-          </w:tcPr>
-          <w:p>
-            <w:r>
-              <w:rPr>
-                <w:rFonts w:eastAsiaTheme="minorEastAsia"/>
-                <w:color w:val="000000"/>
-                <w:lang w:val="de-DE"/>
-              </w:rPr>
-              <w:t>Dem Admin wird angezeigt, dass der Username bereits vergeben ist.</w:t>
-            </w:r>
-            <w:r>
-              <w:rPr>
-                <w:rFonts w:eastAsiaTheme="minorEastAsia"/>
-                <w:color w:val="000000"/>
-                <w:lang w:val="de-DE"/>
-              </w:rPr>
-              <w:t xml:space="preserve"> </w:t>
+              <w:t xml:space="preserve">Dem Admin wird angezeigt, dass der Username bereits vergeben ist. </w:t>
             </w:r>
             <w:r>
               <w:t>Es wurde kein neuer User erstellet, der Admin befindet noch im Dialogfenster.</w:t>
@@ -24495,35 +23630,13 @@
               <w:rPr>
                 <w:lang w:val="en-GB"/>
               </w:rPr>
-              <w:t xml:space="preserve">User </w:t>
-            </w:r>
-            <w:proofErr w:type="spellStart"/>
+              <w:t>User bearbeiten</w:t>
+            </w:r>
             <w:r>
               <w:rPr>
                 <w:lang w:val="en-GB"/>
               </w:rPr>
-              <w:t>bearbeiten</w:t>
-            </w:r>
-            <w:proofErr w:type="spellEnd"/>
-            <w:r>
-              <w:rPr>
-                <w:lang w:val="en-GB"/>
-              </w:rPr>
-              <w:t xml:space="preserve"> (</w:t>
-            </w:r>
-            <w:proofErr w:type="spellStart"/>
-            <w:r>
-              <w:rPr>
-                <w:lang w:val="en-GB"/>
-              </w:rPr>
-              <w:t>Erfolg</w:t>
-            </w:r>
-            <w:proofErr w:type="spellEnd"/>
-            <w:r>
-              <w:rPr>
-                <w:lang w:val="en-GB"/>
-              </w:rPr>
-              <w:t>)</w:t>
+              <w:t xml:space="preserve"> (Erfolg)</w:t>
             </w:r>
           </w:p>
         </w:tc>
@@ -24692,23 +23805,7 @@
                 <w:color w:val="000000"/>
                 <w:lang w:val="de-DE"/>
               </w:rPr>
-              <w:t xml:space="preserve">Durch Klicken auf „Edit </w:t>
-            </w:r>
-            <w:proofErr w:type="spellStart"/>
-            <w:r>
-              <w:rPr>
-                <w:color w:val="000000"/>
-                <w:lang w:val="de-DE"/>
-              </w:rPr>
-              <w:t>user</w:t>
-            </w:r>
-            <w:proofErr w:type="spellEnd"/>
-            <w:r>
-              <w:rPr>
-                <w:color w:val="000000"/>
-                <w:lang w:val="de-DE"/>
-              </w:rPr>
-              <w:t>“ wird ein Eingabedialog geöffnet.</w:t>
+              <w:t>Durch Klicken auf „Edit user“ wird ein Eingabedialog geöffnet.</w:t>
             </w:r>
             <w:r>
               <w:rPr>
@@ -24757,23 +23854,7 @@
                 <w:color w:val="000000"/>
                 <w:lang w:val="de-DE"/>
               </w:rPr>
-              <w:t xml:space="preserve">Durch Klicken von „Save </w:t>
-            </w:r>
-            <w:proofErr w:type="spellStart"/>
-            <w:r>
-              <w:rPr>
-                <w:color w:val="000000"/>
-                <w:lang w:val="de-DE"/>
-              </w:rPr>
-              <w:t>user</w:t>
-            </w:r>
-            <w:proofErr w:type="spellEnd"/>
-            <w:r>
-              <w:rPr>
-                <w:color w:val="000000"/>
-                <w:lang w:val="de-DE"/>
-              </w:rPr>
-              <w:t>“ wird die Eingabe bestätigt.</w:t>
+              <w:t>Durch Klicken von „Save user“ wird die Eingabe bestätigt.</w:t>
             </w:r>
           </w:p>
         </w:tc>
@@ -25267,23 +24348,7 @@
                 <w:color w:val="000000"/>
                 <w:lang w:val="de-DE"/>
               </w:rPr>
-              <w:t xml:space="preserve">Durch Klicken auf „Edit </w:t>
-            </w:r>
-            <w:proofErr w:type="spellStart"/>
-            <w:r>
-              <w:rPr>
-                <w:color w:val="000000"/>
-                <w:lang w:val="de-DE"/>
-              </w:rPr>
-              <w:t>user</w:t>
-            </w:r>
-            <w:proofErr w:type="spellEnd"/>
-            <w:r>
-              <w:rPr>
-                <w:color w:val="000000"/>
-                <w:lang w:val="de-DE"/>
-              </w:rPr>
-              <w:t>“ wird ein Eingabedialog geöffnet.</w:t>
+              <w:t>Durch Klicken auf „Edit user“ wird ein Eingabedialog geöffnet.</w:t>
             </w:r>
             <w:r>
               <w:rPr>
@@ -25346,23 +24411,7 @@
                 <w:color w:val="000000"/>
                 <w:lang w:val="de-DE"/>
               </w:rPr>
-              <w:t xml:space="preserve"> durch Klicken von „Save </w:t>
-            </w:r>
-            <w:proofErr w:type="spellStart"/>
-            <w:r>
-              <w:rPr>
-                <w:color w:val="000000"/>
-                <w:lang w:val="de-DE"/>
-              </w:rPr>
-              <w:t>user</w:t>
-            </w:r>
-            <w:proofErr w:type="spellEnd"/>
-            <w:r>
-              <w:rPr>
-                <w:color w:val="000000"/>
-                <w:lang w:val="de-DE"/>
-              </w:rPr>
-              <w:t>“ die Eingaben zu bestätigen</w:t>
+              <w:t xml:space="preserve"> durch Klicken von „Save user“ die Eingaben zu bestätigen</w:t>
             </w:r>
             <w:r>
               <w:rPr>
@@ -25743,16 +24792,8 @@
               <w:rPr>
                 <w:lang w:val="en-GB"/>
               </w:rPr>
-              <w:t xml:space="preserve">User </w:t>
-            </w:r>
-            <w:proofErr w:type="spellStart"/>
-            <w:r>
-              <w:rPr>
-                <w:lang w:val="en-GB"/>
-              </w:rPr>
-              <w:t>löschen</w:t>
-            </w:r>
-            <w:proofErr w:type="spellEnd"/>
+              <w:t>User löschen</w:t>
+            </w:r>
           </w:p>
         </w:tc>
       </w:tr>
@@ -25896,23 +24937,7 @@
                 <w:color w:val="000000"/>
                 <w:lang w:val="de-DE"/>
               </w:rPr>
-              <w:t xml:space="preserve"> </w:t>
-            </w:r>
-            <w:proofErr w:type="spellStart"/>
-            <w:r>
-              <w:rPr>
-                <w:color w:val="000000"/>
-                <w:lang w:val="de-DE"/>
-              </w:rPr>
-              <w:t>user</w:t>
-            </w:r>
-            <w:proofErr w:type="spellEnd"/>
-            <w:r>
-              <w:rPr>
-                <w:color w:val="000000"/>
-                <w:lang w:val="de-DE"/>
-              </w:rPr>
-              <w:t xml:space="preserve">“ wird ein </w:t>
+              <w:t xml:space="preserve"> user“ wird ein </w:t>
             </w:r>
             <w:r>
               <w:rPr>
@@ -27237,480 +26262,6 @@
       </w:tr>
     </w:tbl>
     <w:p/>
-    <w:tbl>
-      <w:tblPr>
-        <w:tblW w:w="0" w:type="auto"/>
-        <w:tblBorders>
-          <w:top w:val="single" w:sz="12" w:space="0" w:color="000001"/>
-          <w:bottom w:val="single" w:sz="6" w:space="0" w:color="000001"/>
-          <w:insideH w:val="single" w:sz="6" w:space="0" w:color="000001"/>
-          <w:insideV w:val="nil"/>
-        </w:tblBorders>
-        <w:tblCellMar>
-          <w:left w:w="70" w:type="dxa"/>
-          <w:right w:w="70" w:type="dxa"/>
-        </w:tblCellMar>
-        <w:tblLook w:val="04A0" w:firstRow="1" w:lastRow="0" w:firstColumn="1" w:lastColumn="0" w:noHBand="0" w:noVBand="1"/>
-      </w:tblPr>
-      <w:tblGrid>
-        <w:gridCol w:w="3043"/>
-        <w:gridCol w:w="6169"/>
-      </w:tblGrid>
-      <w:tr>
-        <w:tc>
-          <w:tcPr>
-            <w:tcW w:w="9212" w:type="dxa"/>
-            <w:gridSpan w:val="2"/>
-            <w:tcBorders>
-              <w:top w:val="single" w:sz="12" w:space="0" w:color="000001"/>
-              <w:left w:val="nil"/>
-              <w:bottom w:val="single" w:sz="6" w:space="0" w:color="000001"/>
-              <w:right w:val="nil"/>
-            </w:tcBorders>
-            <w:shd w:val="clear" w:color="auto" w:fill="5B9BD5" w:themeFill="accent1"/>
-            <w:hideMark/>
-          </w:tcPr>
-          <w:p>
-            <w:pPr>
-              <w:rPr>
-                <w:b/>
-                <w:color w:val="FFFFFF" w:themeColor="background1"/>
-                <w:lang w:val="en-US"/>
-              </w:rPr>
-            </w:pPr>
-            <w:r>
-              <w:rPr>
-                <w:b/>
-                <w:color w:val="FFFFFF" w:themeColor="background1"/>
-                <w:lang w:val="en-US"/>
-              </w:rPr>
-              <w:t>3.</w:t>
-            </w:r>
-            <w:r>
-              <w:rPr>
-                <w:b/>
-                <w:color w:val="FFFFFF" w:themeColor="background1"/>
-                <w:lang w:val="en-US"/>
-              </w:rPr>
-              <w:t>5</w:t>
-            </w:r>
-            <w:r>
-              <w:rPr>
-                <w:b/>
-                <w:color w:val="FFFFFF" w:themeColor="background1"/>
-                <w:lang w:val="en-US"/>
-              </w:rPr>
-              <w:t xml:space="preserve"> </w:t>
-            </w:r>
-            <w:proofErr w:type="spellStart"/>
-            <w:r>
-              <w:rPr>
-                <w:b/>
-                <w:color w:val="FFFFFF" w:themeColor="background1"/>
-                <w:lang w:val="en-US"/>
-              </w:rPr>
-              <w:t>Testfälle</w:t>
-            </w:r>
-            <w:proofErr w:type="spellEnd"/>
-            <w:r>
-              <w:rPr>
-                <w:b/>
-                <w:color w:val="FFFFFF" w:themeColor="background1"/>
-                <w:lang w:val="en-US"/>
-              </w:rPr>
-              <w:t xml:space="preserve"> </w:t>
-            </w:r>
-            <w:proofErr w:type="spellStart"/>
-            <w:r>
-              <w:rPr>
-                <w:b/>
-                <w:color w:val="FFFFFF" w:themeColor="background1"/>
-                <w:lang w:val="en-US"/>
-              </w:rPr>
-              <w:t>weitere</w:t>
-            </w:r>
-            <w:proofErr w:type="spellEnd"/>
-            <w:r>
-              <w:rPr>
-                <w:b/>
-                <w:color w:val="FFFFFF" w:themeColor="background1"/>
-                <w:lang w:val="en-US"/>
-              </w:rPr>
-              <w:t xml:space="preserve"> Use Cases</w:t>
-            </w:r>
-          </w:p>
-        </w:tc>
-      </w:tr>
-      <w:tr>
-        <w:tc>
-          <w:tcPr>
-            <w:tcW w:w="3043" w:type="dxa"/>
-            <w:tcBorders>
-              <w:top w:val="nil"/>
-              <w:left w:val="nil"/>
-              <w:bottom w:val="nil"/>
-              <w:right w:val="nil"/>
-            </w:tcBorders>
-            <w:shd w:val="clear" w:color="auto" w:fill="E5E5E5"/>
-            <w:hideMark/>
-          </w:tcPr>
-          <w:p>
-            <w:pPr>
-              <w:rPr>
-                <w:b/>
-              </w:rPr>
-            </w:pPr>
-            <w:r>
-              <w:rPr>
-                <w:b/>
-              </w:rPr>
-              <w:t>Use Case:</w:t>
-            </w:r>
-          </w:p>
-        </w:tc>
-        <w:tc>
-          <w:tcPr>
-            <w:tcW w:w="6169" w:type="dxa"/>
-            <w:tcBorders>
-              <w:top w:val="nil"/>
-              <w:left w:val="nil"/>
-              <w:bottom w:val="nil"/>
-              <w:right w:val="nil"/>
-            </w:tcBorders>
-            <w:hideMark/>
-          </w:tcPr>
-          <w:p>
-            <w:r>
-              <w:t>Farbschema wechseln</w:t>
-            </w:r>
-          </w:p>
-        </w:tc>
-      </w:tr>
-      <w:tr>
-        <w:tc>
-          <w:tcPr>
-            <w:tcW w:w="3043" w:type="dxa"/>
-            <w:tcBorders>
-              <w:top w:val="nil"/>
-              <w:left w:val="nil"/>
-              <w:bottom w:val="nil"/>
-              <w:right w:val="nil"/>
-            </w:tcBorders>
-            <w:shd w:val="clear" w:color="auto" w:fill="E5E5E5"/>
-            <w:hideMark/>
-          </w:tcPr>
-          <w:p>
-            <w:pPr>
-              <w:rPr>
-                <w:b/>
-              </w:rPr>
-            </w:pPr>
-            <w:r>
-              <w:rPr>
-                <w:b/>
-              </w:rPr>
-              <w:t>Ausgangszustand:</w:t>
-            </w:r>
-          </w:p>
-        </w:tc>
-        <w:tc>
-          <w:tcPr>
-            <w:tcW w:w="6169" w:type="dxa"/>
-            <w:tcBorders>
-              <w:top w:val="nil"/>
-              <w:left w:val="nil"/>
-              <w:bottom w:val="nil"/>
-              <w:right w:val="nil"/>
-            </w:tcBorders>
-            <w:hideMark/>
-          </w:tcPr>
-          <w:p>
-            <w:r>
-              <w:t>Der Nutzer ist eingeloggt.</w:t>
-            </w:r>
-          </w:p>
-        </w:tc>
-      </w:tr>
-      <w:tr>
-        <w:tc>
-          <w:tcPr>
-            <w:tcW w:w="3043" w:type="dxa"/>
-            <w:tcBorders>
-              <w:top w:val="nil"/>
-              <w:left w:val="nil"/>
-              <w:bottom w:val="nil"/>
-              <w:right w:val="nil"/>
-            </w:tcBorders>
-            <w:shd w:val="clear" w:color="auto" w:fill="E5E5E5"/>
-            <w:hideMark/>
-          </w:tcPr>
-          <w:p>
-            <w:pPr>
-              <w:rPr>
-                <w:b/>
-              </w:rPr>
-            </w:pPr>
-            <w:r>
-              <w:rPr>
-                <w:b/>
-              </w:rPr>
-              <w:t>Aktion</w:t>
-            </w:r>
-          </w:p>
-        </w:tc>
-        <w:tc>
-          <w:tcPr>
-            <w:tcW w:w="6169" w:type="dxa"/>
-            <w:tcBorders>
-              <w:top w:val="nil"/>
-              <w:left w:val="nil"/>
-              <w:bottom w:val="nil"/>
-              <w:right w:val="nil"/>
-            </w:tcBorders>
-            <w:hideMark/>
-          </w:tcPr>
-          <w:p>
-            <w:r>
-              <w:t>Der Nutzer wechselt das Farbschema mit Hilfe der Buttons oberhalb des Settings-Buttons, oder der Nutzer ändert das Farbschema des Betriebssystems.</w:t>
-            </w:r>
-          </w:p>
-        </w:tc>
-      </w:tr>
-      <w:tr>
-        <w:tc>
-          <w:tcPr>
-            <w:tcW w:w="3043" w:type="dxa"/>
-            <w:tcBorders>
-              <w:top w:val="nil"/>
-              <w:left w:val="nil"/>
-              <w:bottom w:val="nil"/>
-              <w:right w:val="nil"/>
-            </w:tcBorders>
-            <w:shd w:val="clear" w:color="auto" w:fill="E5E5E5"/>
-            <w:hideMark/>
-          </w:tcPr>
-          <w:p>
-            <w:pPr>
-              <w:rPr>
-                <w:b/>
-              </w:rPr>
-            </w:pPr>
-            <w:r>
-              <w:rPr>
-                <w:b/>
-              </w:rPr>
-              <w:t>erwarteter Ergebniszustand:</w:t>
-            </w:r>
-          </w:p>
-        </w:tc>
-        <w:tc>
-          <w:tcPr>
-            <w:tcW w:w="6169" w:type="dxa"/>
-            <w:tcBorders>
-              <w:top w:val="nil"/>
-              <w:left w:val="nil"/>
-              <w:bottom w:val="nil"/>
-              <w:right w:val="nil"/>
-            </w:tcBorders>
-            <w:hideMark/>
-          </w:tcPr>
-          <w:p>
-            <w:r>
-              <w:t>Das Farbschema der Seite folgt den Einstellungen des Nutzers.</w:t>
-            </w:r>
-          </w:p>
-        </w:tc>
-      </w:tr>
-      <w:tr>
-        <w:tc>
-          <w:tcPr>
-            <w:tcW w:w="3043" w:type="dxa"/>
-            <w:tcBorders>
-              <w:top w:val="nil"/>
-              <w:left w:val="nil"/>
-              <w:bottom w:val="nil"/>
-              <w:right w:val="nil"/>
-            </w:tcBorders>
-            <w:shd w:val="clear" w:color="auto" w:fill="E5E5E5"/>
-            <w:hideMark/>
-          </w:tcPr>
-          <w:p>
-            <w:pPr>
-              <w:rPr>
-                <w:b/>
-              </w:rPr>
-            </w:pPr>
-            <w:r>
-              <w:rPr>
-                <w:b/>
-              </w:rPr>
-              <w:t>beobachtete Abweichung</w:t>
-            </w:r>
-          </w:p>
-        </w:tc>
-        <w:tc>
-          <w:tcPr>
-            <w:tcW w:w="6169" w:type="dxa"/>
-            <w:tcBorders>
-              <w:top w:val="nil"/>
-              <w:left w:val="nil"/>
-              <w:bottom w:val="nil"/>
-              <w:right w:val="nil"/>
-            </w:tcBorders>
-          </w:tcPr>
-          <w:p/>
-        </w:tc>
-      </w:tr>
-      <w:tr>
-        <w:trPr>
-          <w:cantSplit/>
-        </w:trPr>
-        <w:tc>
-          <w:tcPr>
-            <w:tcW w:w="9212" w:type="dxa"/>
-            <w:gridSpan w:val="2"/>
-            <w:tcBorders>
-              <w:top w:val="nil"/>
-              <w:left w:val="nil"/>
-              <w:bottom w:val="single" w:sz="12" w:space="0" w:color="000001"/>
-              <w:right w:val="nil"/>
-            </w:tcBorders>
-            <w:shd w:val="clear" w:color="auto" w:fill="E5E5E5"/>
-            <w:hideMark/>
-          </w:tcPr>
-          <w:p>
-            <w:r>
-              <w:lastRenderedPageBreak/>
-              <w:fldChar w:fldCharType="begin">
-                <w:ffData>
-                  <w:name w:val=""/>
-                  <w:enabled w:val="0"/>
-                  <w:calcOnExit w:val="0"/>
-                  <w:checkBox>
-                    <w:sizeAuto/>
-                    <w:default w:val="0"/>
-                  </w:checkBox>
-                </w:ffData>
-              </w:fldChar>
-            </w:r>
-            <w:r>
-              <w:instrText xml:space="preserve"> FORMCHECKBOX </w:instrText>
-            </w:r>
-            <w:r>
-              <w:fldChar w:fldCharType="separate"/>
-            </w:r>
-            <w:r>
-              <w:fldChar w:fldCharType="end"/>
-            </w:r>
-            <w:r>
-              <w:t xml:space="preserve"> OK </w:t>
-            </w:r>
-            <w:r>
-              <w:fldChar w:fldCharType="begin">
-                <w:ffData>
-                  <w:name w:val=""/>
-                  <w:enabled/>
-                  <w:calcOnExit w:val="0"/>
-                  <w:checkBox>
-                    <w:sizeAuto/>
-                    <w:default w:val="0"/>
-                  </w:checkBox>
-                </w:ffData>
-              </w:fldChar>
-            </w:r>
-            <w:r>
-              <w:instrText>FORMCHECKBOX</w:instrText>
-            </w:r>
-            <w:r>
-              <w:fldChar w:fldCharType="separate"/>
-            </w:r>
-            <w:r>
-              <w:fldChar w:fldCharType="end"/>
-            </w:r>
-            <w:r>
-              <w:t xml:space="preserve"> kosmetische Abweichungen </w:t>
-            </w:r>
-            <w:r>
-              <w:fldChar w:fldCharType="begin">
-                <w:ffData>
-                  <w:name w:val=""/>
-                  <w:enabled/>
-                  <w:calcOnExit w:val="0"/>
-                  <w:checkBox>
-                    <w:sizeAuto/>
-                    <w:default w:val="0"/>
-                  </w:checkBox>
-                </w:ffData>
-              </w:fldChar>
-            </w:r>
-            <w:r>
-              <w:instrText>FORMCHECKBOX</w:instrText>
-            </w:r>
-            <w:r>
-              <w:fldChar w:fldCharType="separate"/>
-            </w:r>
-            <w:r>
-              <w:fldChar w:fldCharType="end"/>
-            </w:r>
-            <w:r>
-              <w:t xml:space="preserve"> mittlere Abweichungen </w:t>
-            </w:r>
-            <w:r>
-              <w:fldChar w:fldCharType="begin">
-                <w:ffData>
-                  <w:name w:val=""/>
-                  <w:enabled/>
-                  <w:calcOnExit w:val="0"/>
-                  <w:checkBox>
-                    <w:sizeAuto/>
-                    <w:default w:val="0"/>
-                  </w:checkBox>
-                </w:ffData>
-              </w:fldChar>
-            </w:r>
-            <w:r>
-              <w:instrText>FORMCHECKBOX</w:instrText>
-            </w:r>
-            <w:r>
-              <w:fldChar w:fldCharType="separate"/>
-            </w:r>
-            <w:r>
-              <w:fldChar w:fldCharType="end"/>
-            </w:r>
-            <w:r>
-              <w:t xml:space="preserve"> große Abweichungen </w:t>
-            </w:r>
-          </w:p>
-          <w:p>
-            <w:r>
-              <w:fldChar w:fldCharType="begin">
-                <w:ffData>
-                  <w:name w:val=""/>
-                  <w:enabled/>
-                  <w:calcOnExit w:val="0"/>
-                  <w:checkBox>
-                    <w:sizeAuto/>
-                    <w:default w:val="0"/>
-                  </w:checkBox>
-                </w:ffData>
-              </w:fldChar>
-            </w:r>
-            <w:r>
-              <w:instrText>FORMCHECKBOX</w:instrText>
-            </w:r>
-            <w:r>
-              <w:fldChar w:fldCharType="separate"/>
-            </w:r>
-            <w:r>
-              <w:fldChar w:fldCharType="end"/>
-            </w:r>
-            <w:r>
-              <w:t xml:space="preserve"> System unbenutzbar</w:t>
-            </w:r>
-          </w:p>
-        </w:tc>
-      </w:tr>
-    </w:tbl>
     <w:p>
       <w:pPr>
         <w:jc w:val="left"/>
@@ -27718,16 +26269,6 @@
       <w:r>
         <w:br w:type="page"/>
       </w:r>
-    </w:p>
-    <w:p>
-      <w:pPr>
-        <w:jc w:val="left"/>
-      </w:pPr>
-    </w:p>
-    <w:p>
-      <w:pPr>
-        <w:jc w:val="left"/>
-      </w:pPr>
     </w:p>
     <w:tbl>
       <w:tblPr>
@@ -27767,19 +26308,23 @@
               <w:rPr>
                 <w:b/>
                 <w:color w:val="FFFFFF" w:themeColor="background1"/>
+                <w:lang w:val="en-US"/>
               </w:rPr>
             </w:pPr>
             <w:r>
               <w:rPr>
                 <w:b/>
                 <w:color w:val="FFFFFF" w:themeColor="background1"/>
-              </w:rPr>
+                <w:lang w:val="en-US"/>
+              </w:rPr>
+              <w:lastRenderedPageBreak/>
               <w:t>3.</w:t>
             </w:r>
             <w:r>
               <w:rPr>
                 <w:b/>
                 <w:color w:val="FFFFFF" w:themeColor="background1"/>
+                <w:lang w:val="en-US"/>
               </w:rPr>
               <w:t>5</w:t>
             </w:r>
@@ -27787,29 +26332,9 @@
               <w:rPr>
                 <w:b/>
                 <w:color w:val="FFFFFF" w:themeColor="background1"/>
-              </w:rPr>
-              <w:t xml:space="preserve"> </w:t>
-            </w:r>
-            <w:r>
-              <w:rPr>
-                <w:b/>
-                <w:color w:val="FFFFFF" w:themeColor="background1"/>
-              </w:rPr>
-              <w:t>Testfälle</w:t>
-            </w:r>
-            <w:r>
-              <w:rPr>
-                <w:b/>
-                <w:color w:val="FFFFFF" w:themeColor="background1"/>
-              </w:rPr>
-              <w:t xml:space="preserve"> weitere </w:t>
-            </w:r>
-            <w:r>
-              <w:rPr>
-                <w:b/>
-                <w:color w:val="FFFFFF" w:themeColor="background1"/>
-              </w:rPr>
-              <w:t>Use Cases:</w:t>
+                <w:lang w:val="en-US"/>
+              </w:rPr>
+              <w:t xml:space="preserve"> Testfälle weitere Use Cases</w:t>
             </w:r>
           </w:p>
         </w:tc>
@@ -27852,7 +26377,11 @@
             </w:tcBorders>
             <w:hideMark/>
           </w:tcPr>
-          <w:p/>
+          <w:p>
+            <w:r>
+              <w:t>Farbschema wechseln</w:t>
+            </w:r>
+          </w:p>
         </w:tc>
       </w:tr>
       <w:tr>
@@ -27893,7 +26422,11 @@
             </w:tcBorders>
             <w:hideMark/>
           </w:tcPr>
-          <w:p/>
+          <w:p>
+            <w:r>
+              <w:t>Der Nutzer ist eingeloggt.</w:t>
+            </w:r>
+          </w:p>
         </w:tc>
       </w:tr>
       <w:tr>
@@ -27934,7 +26467,11 @@
             </w:tcBorders>
             <w:hideMark/>
           </w:tcPr>
-          <w:p/>
+          <w:p>
+            <w:r>
+              <w:t>Der Nutzer wechselt das Farbschema mit Hilfe der Buttons oberhalb des Settings-Buttons, oder der Nutzer ändert das Farbschema des Betriebssystems.</w:t>
+            </w:r>
+          </w:p>
         </w:tc>
       </w:tr>
       <w:tr>
@@ -27975,7 +26512,11 @@
             </w:tcBorders>
             <w:hideMark/>
           </w:tcPr>
-          <w:p/>
+          <w:p>
+            <w:r>
+              <w:t>Das Farbschema der Seite folgt den Einstellungen des Nutzers.</w:t>
+            </w:r>
+          </w:p>
         </w:tc>
       </w:tr>
       <w:tr>
@@ -28167,7 +26708,6 @@
         </w:tc>
       </w:tr>
     </w:tbl>
-    <w:p/>
     <w:p>
       <w:pPr>
         <w:jc w:val="left"/>
@@ -29023,13 +27563,7 @@
               <w:rPr>
                 <w:lang w:val="de-DE"/>
               </w:rPr>
-              <w:t xml:space="preserve"> bzw. es werden Daten ausgelesen.</w:t>
-            </w:r>
-            <w:r>
-              <w:rPr>
-                <w:lang w:val="de-DE"/>
-              </w:rPr>
-              <w:t xml:space="preserve"> </w:t>
+              <w:t xml:space="preserve"> bzw. es werden Daten ausgelesen. </w:t>
             </w:r>
           </w:p>
           <w:p>
@@ -29059,43 +27593,18 @@
                 <w:lang w:val="en-US"/>
               </w:rPr>
             </w:pPr>
-            <w:proofErr w:type="spellStart"/>
             <w:r>
               <w:rPr>
                 <w:rFonts w:cstheme="minorHAnsi"/>
                 <w:lang w:val="en-US"/>
               </w:rPr>
-              <w:t>zum</w:t>
-            </w:r>
-            <w:proofErr w:type="spellEnd"/>
+              <w:t xml:space="preserve">zum Bespiel: </w:t>
+            </w:r>
             <w:r>
               <w:rPr>
                 <w:rFonts w:cstheme="minorHAnsi"/>
                 <w:lang w:val="en-US"/>
               </w:rPr>
-              <w:t xml:space="preserve"> </w:t>
-            </w:r>
-            <w:proofErr w:type="spellStart"/>
-            <w:r>
-              <w:rPr>
-                <w:rFonts w:cstheme="minorHAnsi"/>
-                <w:lang w:val="en-US"/>
-              </w:rPr>
-              <w:t>Bespiel</w:t>
-            </w:r>
-            <w:proofErr w:type="spellEnd"/>
-            <w:r>
-              <w:rPr>
-                <w:rFonts w:cstheme="minorHAnsi"/>
-                <w:lang w:val="en-US"/>
-              </w:rPr>
-              <w:t xml:space="preserve">: </w:t>
-            </w:r>
-            <w:r>
-              <w:rPr>
-                <w:rFonts w:cstheme="minorHAnsi"/>
-                <w:lang w:val="en-US"/>
-              </w:rPr>
               <w:br/>
             </w:r>
             <w:r>
@@ -29112,21 +27621,12 @@
               </w:rPr>
               <w:t xml:space="preserve"> </w:t>
             </w:r>
-            <w:proofErr w:type="spellStart"/>
             <w:r>
               <w:rPr>
                 <w:rFonts w:ascii="Courier New" w:hAnsi="Courier New" w:cs="Courier New"/>
                 <w:lang w:val="en-US"/>
               </w:rPr>
-              <w:t>TimeFlip</w:t>
-            </w:r>
-            <w:proofErr w:type="spellEnd"/>
-            <w:r>
-              <w:rPr>
-                <w:rFonts w:ascii="Courier New" w:hAnsi="Courier New" w:cs="Courier New"/>
-                <w:lang w:val="en-US"/>
-              </w:rPr>
-              <w:t xml:space="preserve"> password input successful </w:t>
+              <w:t xml:space="preserve">TimeFlip password input successful </w:t>
             </w:r>
           </w:p>
           <w:p>
@@ -29155,33 +27655,11 @@
               </w:rPr>
               <w:t xml:space="preserve"> </w:t>
             </w:r>
-            <w:proofErr w:type="spellStart"/>
             <w:r>
               <w:rPr>
                 <w:rFonts w:ascii="Courier New" w:hAnsi="Courier New" w:cs="Courier New"/>
               </w:rPr>
-              <w:t>Battery</w:t>
-            </w:r>
-            <w:proofErr w:type="spellEnd"/>
-            <w:r>
-              <w:rPr>
-                <w:rFonts w:ascii="Courier New" w:hAnsi="Courier New" w:cs="Courier New"/>
-              </w:rPr>
-              <w:t xml:space="preserve"> </w:t>
-            </w:r>
-            <w:proofErr w:type="spellStart"/>
-            <w:r>
-              <w:rPr>
-                <w:rFonts w:ascii="Courier New" w:hAnsi="Courier New" w:cs="Courier New"/>
-              </w:rPr>
-              <w:t>level</w:t>
-            </w:r>
-            <w:proofErr w:type="spellEnd"/>
-            <w:r>
-              <w:rPr>
-                <w:rFonts w:ascii="Courier New" w:hAnsi="Courier New" w:cs="Courier New"/>
-              </w:rPr>
-              <w:t>: 69</w:t>
+              <w:t>Battery level: 69</w:t>
             </w:r>
           </w:p>
           <w:p>
@@ -30109,15 +28587,7 @@
         <w:t>Konzeptbeschreibung</w:t>
       </w:r>
       <w:r>
-        <w:t xml:space="preserve"> (/</w:t>
-      </w:r>
-      <w:proofErr w:type="spellStart"/>
-      <w:r>
-        <w:t>docs</w:t>
-      </w:r>
-      <w:proofErr w:type="spellEnd"/>
-      <w:r>
-        <w:t>/Konzeptbeschreibung</w:t>
+        <w:t xml:space="preserve"> (/docs/Konzeptbeschreibung</w:t>
       </w:r>
       <w:r>
         <w:t>.pdf)</w:t>

--- a/docs/Testdrehbuch.docx
+++ b/docs/Testdrehbuch.docx
@@ -1,6 +1,6 @@
 
 <file path=word/document.xml><?xml version="1.0" encoding="utf-8"?>
-<w:document xmlns:wpc="http://schemas.microsoft.com/office/word/2010/wordprocessingCanvas" xmlns:cx="http://schemas.microsoft.com/office/drawing/2014/chartex" xmlns:cx1="http://schemas.microsoft.com/office/drawing/2015/9/8/chartex" xmlns:cx2="http://schemas.microsoft.com/office/drawing/2015/10/21/chartex" xmlns:cx3="http://schemas.microsoft.com/office/drawing/2016/5/9/chartex" xmlns:cx4="http://schemas.microsoft.com/office/drawing/2016/5/10/chartex" xmlns:cx5="http://schemas.microsoft.com/office/drawing/2016/5/11/chartex" xmlns:cx6="http://schemas.microsoft.com/office/drawing/2016/5/12/chartex" xmlns:cx7="http://schemas.microsoft.com/office/drawing/2016/5/13/chartex" xmlns:cx8="http://schemas.microsoft.com/office/drawing/2016/5/14/chartex" xmlns:mc="http://schemas.openxmlformats.org/markup-compatibility/2006" xmlns:aink="http://schemas.microsoft.com/office/drawing/2016/ink" xmlns:am3d="http://schemas.microsoft.com/office/drawing/2017/model3d" xmlns:o="urn:schemas-microsoft-com:office:office" xmlns:r="http://schemas.openxmlformats.org/officeDocument/2006/relationships" xmlns:m="http://schemas.openxmlformats.org/officeDocument/2006/math" xmlns:v="urn:schemas-microsoft-com:vml" xmlns:wp14="http://schemas.microsoft.com/office/word/2010/wordprocessingDrawing" xmlns:wp="http://schemas.openxmlformats.org/drawingml/2006/wordprocessingDrawing" xmlns:w10="urn:schemas-microsoft-com:office:word" xmlns:w="http://schemas.openxmlformats.org/wordprocessingml/2006/main" xmlns:w14="http://schemas.microsoft.com/office/word/2010/wordml" xmlns:w15="http://schemas.microsoft.com/office/word/2012/wordml" xmlns:w16cex="http://schemas.microsoft.com/office/word/2018/wordml/cex" xmlns:w16cid="http://schemas.microsoft.com/office/word/2016/wordml/cid" xmlns:w16="http://schemas.microsoft.com/office/word/2018/wordml" xmlns:w16se="http://schemas.microsoft.com/office/word/2015/wordml/symex" xmlns:wpg="http://schemas.microsoft.com/office/word/2010/wordprocessingGroup" xmlns:wpi="http://schemas.microsoft.com/office/word/2010/wordprocessingInk" xmlns:wne="http://schemas.microsoft.com/office/word/2006/wordml" xmlns:wps="http://schemas.microsoft.com/office/word/2010/wordprocessingShape" mc:Ignorable="w14 w15 w16se w16cid w16 w16cex wp14">
+<w:document xmlns:wpc="http://schemas.microsoft.com/office/word/2010/wordprocessingCanvas" xmlns:cx="http://schemas.microsoft.com/office/drawing/2014/chartex" xmlns:cx1="http://schemas.microsoft.com/office/drawing/2015/9/8/chartex" xmlns:cx2="http://schemas.microsoft.com/office/drawing/2015/10/21/chartex" xmlns:cx3="http://schemas.microsoft.com/office/drawing/2016/5/9/chartex" xmlns:cx4="http://schemas.microsoft.com/office/drawing/2016/5/10/chartex" xmlns:cx5="http://schemas.microsoft.com/office/drawing/2016/5/11/chartex" xmlns:cx6="http://schemas.microsoft.com/office/drawing/2016/5/12/chartex" xmlns:cx7="http://schemas.microsoft.com/office/drawing/2016/5/13/chartex" xmlns:cx8="http://schemas.microsoft.com/office/drawing/2016/5/14/chartex" xmlns:mc="http://schemas.openxmlformats.org/markup-compatibility/2006" xmlns:aink="http://schemas.microsoft.com/office/drawing/2016/ink" xmlns:am3d="http://schemas.microsoft.com/office/drawing/2017/model3d" xmlns:o="urn:schemas-microsoft-com:office:office" xmlns:r="http://schemas.openxmlformats.org/officeDocument/2006/relationships" xmlns:m="http://schemas.openxmlformats.org/officeDocument/2006/math" xmlns:v="urn:schemas-microsoft-com:vml" xmlns:wp14="http://schemas.microsoft.com/office/word/2010/wordprocessingDrawing" xmlns:wp="http://schemas.openxmlformats.org/drawingml/2006/wordprocessingDrawing" xmlns:w10="urn:schemas-microsoft-com:office:word" xmlns:w="http://schemas.openxmlformats.org/wordprocessingml/2006/main" xmlns:w14="http://schemas.microsoft.com/office/word/2010/wordml" xmlns:w15="http://schemas.microsoft.com/office/word/2012/wordml" xmlns:w16cex="http://schemas.microsoft.com/office/word/2018/wordml/cex" xmlns:w16cid="http://schemas.microsoft.com/office/word/2016/wordml/cid" xmlns:w16="http://schemas.microsoft.com/office/word/2018/wordml" xmlns:w16sdtdh="http://schemas.microsoft.com/office/word/2020/wordml/sdtdatahash" xmlns:w16se="http://schemas.microsoft.com/office/word/2015/wordml/symex" xmlns:wpg="http://schemas.microsoft.com/office/word/2010/wordprocessingGroup" xmlns:wpi="http://schemas.microsoft.com/office/word/2010/wordprocessingInk" xmlns:wne="http://schemas.microsoft.com/office/word/2006/wordml" xmlns:wps="http://schemas.microsoft.com/office/word/2010/wordprocessingShape" mc:Ignorable="w14 w15 w16se w16cid w16 w16cex w16sdtdh wp14">
   <w:body>
     <w:p>
       <w:pPr>
@@ -582,7 +582,7 @@
             <w:noProof/>
             <w:webHidden/>
           </w:rPr>
-          <w:t>3</w:t>
+          <w:t>4</w:t>
         </w:r>
         <w:r>
           <w:rPr>
@@ -664,7 +664,7 @@
             <w:noProof/>
             <w:webHidden/>
           </w:rPr>
-          <w:t>4</w:t>
+          <w:t>5</w:t>
         </w:r>
         <w:r>
           <w:rPr>
@@ -750,7 +750,7 @@
             <w:noProof/>
             <w:webHidden/>
           </w:rPr>
-          <w:t>4</w:t>
+          <w:t>5</w:t>
         </w:r>
         <w:r>
           <w:rPr>
@@ -836,7 +836,7 @@
             <w:noProof/>
             <w:webHidden/>
           </w:rPr>
-          <w:t>8</w:t>
+          <w:t>11</w:t>
         </w:r>
         <w:r>
           <w:rPr>
@@ -922,7 +922,7 @@
             <w:noProof/>
             <w:webHidden/>
           </w:rPr>
-          <w:t>14</w:t>
+          <w:t>19</w:t>
         </w:r>
         <w:r>
           <w:rPr>
@@ -1008,7 +1008,7 @@
             <w:noProof/>
             <w:webHidden/>
           </w:rPr>
-          <w:t>18</w:t>
+          <w:t>24</w:t>
         </w:r>
         <w:r>
           <w:rPr>
@@ -1094,7 +1094,7 @@
             <w:noProof/>
             <w:webHidden/>
           </w:rPr>
-          <w:t>21</w:t>
+          <w:t>27</w:t>
         </w:r>
         <w:r>
           <w:rPr>
@@ -1180,7 +1180,7 @@
             <w:noProof/>
             <w:webHidden/>
           </w:rPr>
-          <w:t>22</w:t>
+          <w:t>29</w:t>
         </w:r>
         <w:r>
           <w:rPr>
@@ -1262,7 +1262,7 @@
             <w:noProof/>
             <w:webHidden/>
           </w:rPr>
-          <w:t>24</w:t>
+          <w:t>30</w:t>
         </w:r>
         <w:r>
           <w:rPr>
@@ -1348,7 +1348,7 @@
             <w:noProof/>
             <w:webHidden/>
           </w:rPr>
-          <w:t>24</w:t>
+          <w:t>30</w:t>
         </w:r>
         <w:r>
           <w:rPr>
@@ -28604,7 +28604,7 @@
 </file>
 
 <file path=word/endnotes.xml><?xml version="1.0" encoding="utf-8"?>
-<w:endnotes xmlns:wpc="http://schemas.microsoft.com/office/word/2010/wordprocessingCanvas" xmlns:cx="http://schemas.microsoft.com/office/drawing/2014/chartex" xmlns:cx1="http://schemas.microsoft.com/office/drawing/2015/9/8/chartex" xmlns:cx2="http://schemas.microsoft.com/office/drawing/2015/10/21/chartex" xmlns:cx3="http://schemas.microsoft.com/office/drawing/2016/5/9/chartex" xmlns:cx4="http://schemas.microsoft.com/office/drawing/2016/5/10/chartex" xmlns:cx5="http://schemas.microsoft.com/office/drawing/2016/5/11/chartex" xmlns:cx6="http://schemas.microsoft.com/office/drawing/2016/5/12/chartex" xmlns:cx7="http://schemas.microsoft.com/office/drawing/2016/5/13/chartex" xmlns:cx8="http://schemas.microsoft.com/office/drawing/2016/5/14/chartex" xmlns:mc="http://schemas.openxmlformats.org/markup-compatibility/2006" xmlns:aink="http://schemas.microsoft.com/office/drawing/2016/ink" xmlns:am3d="http://schemas.microsoft.com/office/drawing/2017/model3d" xmlns:o="urn:schemas-microsoft-com:office:office" xmlns:r="http://schemas.openxmlformats.org/officeDocument/2006/relationships" xmlns:m="http://schemas.openxmlformats.org/officeDocument/2006/math" xmlns:v="urn:schemas-microsoft-com:vml" xmlns:wp14="http://schemas.microsoft.com/office/word/2010/wordprocessingDrawing" xmlns:wp="http://schemas.openxmlformats.org/drawingml/2006/wordprocessingDrawing" xmlns:w10="urn:schemas-microsoft-com:office:word" xmlns:w="http://schemas.openxmlformats.org/wordprocessingml/2006/main" xmlns:w14="http://schemas.microsoft.com/office/word/2010/wordml" xmlns:w15="http://schemas.microsoft.com/office/word/2012/wordml" xmlns:w16cex="http://schemas.microsoft.com/office/word/2018/wordml/cex" xmlns:w16cid="http://schemas.microsoft.com/office/word/2016/wordml/cid" xmlns:w16="http://schemas.microsoft.com/office/word/2018/wordml" xmlns:w16se="http://schemas.microsoft.com/office/word/2015/wordml/symex" xmlns:wpg="http://schemas.microsoft.com/office/word/2010/wordprocessingGroup" xmlns:wpi="http://schemas.microsoft.com/office/word/2010/wordprocessingInk" xmlns:wne="http://schemas.microsoft.com/office/word/2006/wordml" xmlns:wps="http://schemas.microsoft.com/office/word/2010/wordprocessingShape" mc:Ignorable="w14 w15 w16se w16cid w16 w16cex wp14">
+<w:endnotes xmlns:wpc="http://schemas.microsoft.com/office/word/2010/wordprocessingCanvas" xmlns:cx="http://schemas.microsoft.com/office/drawing/2014/chartex" xmlns:cx1="http://schemas.microsoft.com/office/drawing/2015/9/8/chartex" xmlns:cx2="http://schemas.microsoft.com/office/drawing/2015/10/21/chartex" xmlns:cx3="http://schemas.microsoft.com/office/drawing/2016/5/9/chartex" xmlns:cx4="http://schemas.microsoft.com/office/drawing/2016/5/10/chartex" xmlns:cx5="http://schemas.microsoft.com/office/drawing/2016/5/11/chartex" xmlns:cx6="http://schemas.microsoft.com/office/drawing/2016/5/12/chartex" xmlns:cx7="http://schemas.microsoft.com/office/drawing/2016/5/13/chartex" xmlns:cx8="http://schemas.microsoft.com/office/drawing/2016/5/14/chartex" xmlns:mc="http://schemas.openxmlformats.org/markup-compatibility/2006" xmlns:aink="http://schemas.microsoft.com/office/drawing/2016/ink" xmlns:am3d="http://schemas.microsoft.com/office/drawing/2017/model3d" xmlns:o="urn:schemas-microsoft-com:office:office" xmlns:r="http://schemas.openxmlformats.org/officeDocument/2006/relationships" xmlns:m="http://schemas.openxmlformats.org/officeDocument/2006/math" xmlns:v="urn:schemas-microsoft-com:vml" xmlns:wp14="http://schemas.microsoft.com/office/word/2010/wordprocessingDrawing" xmlns:wp="http://schemas.openxmlformats.org/drawingml/2006/wordprocessingDrawing" xmlns:w10="urn:schemas-microsoft-com:office:word" xmlns:w="http://schemas.openxmlformats.org/wordprocessingml/2006/main" xmlns:w14="http://schemas.microsoft.com/office/word/2010/wordml" xmlns:w15="http://schemas.microsoft.com/office/word/2012/wordml" xmlns:w16cex="http://schemas.microsoft.com/office/word/2018/wordml/cex" xmlns:w16cid="http://schemas.microsoft.com/office/word/2016/wordml/cid" xmlns:w16="http://schemas.microsoft.com/office/word/2018/wordml" xmlns:w16sdtdh="http://schemas.microsoft.com/office/word/2020/wordml/sdtdatahash" xmlns:w16se="http://schemas.microsoft.com/office/word/2015/wordml/symex" xmlns:wpg="http://schemas.microsoft.com/office/word/2010/wordprocessingGroup" xmlns:wpi="http://schemas.microsoft.com/office/word/2010/wordprocessingInk" xmlns:wne="http://schemas.microsoft.com/office/word/2006/wordml" xmlns:wps="http://schemas.microsoft.com/office/word/2010/wordprocessingShape" mc:Ignorable="w14 w15 w16se w16cid w16 w16cex w16sdtdh wp14">
   <w:endnote w:type="separator" w:id="-1">
     <w:p>
       <w:r>
@@ -28625,7 +28625,7 @@
 </file>
 
 <file path=word/footer1.xml><?xml version="1.0" encoding="utf-8"?>
-<w:ftr xmlns:wpc="http://schemas.microsoft.com/office/word/2010/wordprocessingCanvas" xmlns:cx="http://schemas.microsoft.com/office/drawing/2014/chartex" xmlns:cx1="http://schemas.microsoft.com/office/drawing/2015/9/8/chartex" xmlns:cx2="http://schemas.microsoft.com/office/drawing/2015/10/21/chartex" xmlns:cx3="http://schemas.microsoft.com/office/drawing/2016/5/9/chartex" xmlns:cx4="http://schemas.microsoft.com/office/drawing/2016/5/10/chartex" xmlns:cx5="http://schemas.microsoft.com/office/drawing/2016/5/11/chartex" xmlns:cx6="http://schemas.microsoft.com/office/drawing/2016/5/12/chartex" xmlns:cx7="http://schemas.microsoft.com/office/drawing/2016/5/13/chartex" xmlns:cx8="http://schemas.microsoft.com/office/drawing/2016/5/14/chartex" xmlns:mc="http://schemas.openxmlformats.org/markup-compatibility/2006" xmlns:aink="http://schemas.microsoft.com/office/drawing/2016/ink" xmlns:am3d="http://schemas.microsoft.com/office/drawing/2017/model3d" xmlns:o="urn:schemas-microsoft-com:office:office" xmlns:r="http://schemas.openxmlformats.org/officeDocument/2006/relationships" xmlns:m="http://schemas.openxmlformats.org/officeDocument/2006/math" xmlns:v="urn:schemas-microsoft-com:vml" xmlns:wp14="http://schemas.microsoft.com/office/word/2010/wordprocessingDrawing" xmlns:wp="http://schemas.openxmlformats.org/drawingml/2006/wordprocessingDrawing" xmlns:w10="urn:schemas-microsoft-com:office:word" xmlns:w="http://schemas.openxmlformats.org/wordprocessingml/2006/main" xmlns:w14="http://schemas.microsoft.com/office/word/2010/wordml" xmlns:w15="http://schemas.microsoft.com/office/word/2012/wordml" xmlns:w16cex="http://schemas.microsoft.com/office/word/2018/wordml/cex" xmlns:w16cid="http://schemas.microsoft.com/office/word/2016/wordml/cid" xmlns:w16="http://schemas.microsoft.com/office/word/2018/wordml" xmlns:w16se="http://schemas.microsoft.com/office/word/2015/wordml/symex" xmlns:wpg="http://schemas.microsoft.com/office/word/2010/wordprocessingGroup" xmlns:wpi="http://schemas.microsoft.com/office/word/2010/wordprocessingInk" xmlns:wne="http://schemas.microsoft.com/office/word/2006/wordml" xmlns:wps="http://schemas.microsoft.com/office/word/2010/wordprocessingShape" mc:Ignorable="w14 w15 w16se w16cid w16 w16cex wp14">
+<w:ftr xmlns:wpc="http://schemas.microsoft.com/office/word/2010/wordprocessingCanvas" xmlns:cx="http://schemas.microsoft.com/office/drawing/2014/chartex" xmlns:cx1="http://schemas.microsoft.com/office/drawing/2015/9/8/chartex" xmlns:cx2="http://schemas.microsoft.com/office/drawing/2015/10/21/chartex" xmlns:cx3="http://schemas.microsoft.com/office/drawing/2016/5/9/chartex" xmlns:cx4="http://schemas.microsoft.com/office/drawing/2016/5/10/chartex" xmlns:cx5="http://schemas.microsoft.com/office/drawing/2016/5/11/chartex" xmlns:cx6="http://schemas.microsoft.com/office/drawing/2016/5/12/chartex" xmlns:cx7="http://schemas.microsoft.com/office/drawing/2016/5/13/chartex" xmlns:cx8="http://schemas.microsoft.com/office/drawing/2016/5/14/chartex" xmlns:mc="http://schemas.openxmlformats.org/markup-compatibility/2006" xmlns:aink="http://schemas.microsoft.com/office/drawing/2016/ink" xmlns:am3d="http://schemas.microsoft.com/office/drawing/2017/model3d" xmlns:o="urn:schemas-microsoft-com:office:office" xmlns:r="http://schemas.openxmlformats.org/officeDocument/2006/relationships" xmlns:m="http://schemas.openxmlformats.org/officeDocument/2006/math" xmlns:v="urn:schemas-microsoft-com:vml" xmlns:wp14="http://schemas.microsoft.com/office/word/2010/wordprocessingDrawing" xmlns:wp="http://schemas.openxmlformats.org/drawingml/2006/wordprocessingDrawing" xmlns:w10="urn:schemas-microsoft-com:office:word" xmlns:w="http://schemas.openxmlformats.org/wordprocessingml/2006/main" xmlns:w14="http://schemas.microsoft.com/office/word/2010/wordml" xmlns:w15="http://schemas.microsoft.com/office/word/2012/wordml" xmlns:w16cex="http://schemas.microsoft.com/office/word/2018/wordml/cex" xmlns:w16cid="http://schemas.microsoft.com/office/word/2016/wordml/cid" xmlns:w16="http://schemas.microsoft.com/office/word/2018/wordml" xmlns:w16sdtdh="http://schemas.microsoft.com/office/word/2020/wordml/sdtdatahash" xmlns:w16se="http://schemas.microsoft.com/office/word/2015/wordml/symex" xmlns:wpg="http://schemas.microsoft.com/office/word/2010/wordprocessingGroup" xmlns:wpi="http://schemas.microsoft.com/office/word/2010/wordprocessingInk" xmlns:wne="http://schemas.microsoft.com/office/word/2006/wordml" xmlns:wps="http://schemas.microsoft.com/office/word/2010/wordprocessingShape" mc:Ignorable="w14 w15 w16se w16cid w16 w16cex w16sdtdh wp14">
   <w:p>
     <w:pPr>
       <w:pStyle w:val="Fuzeile"/>
@@ -28707,7 +28707,7 @@
 </file>
 
 <file path=word/footnotes.xml><?xml version="1.0" encoding="utf-8"?>
-<w:footnotes xmlns:wpc="http://schemas.microsoft.com/office/word/2010/wordprocessingCanvas" xmlns:cx="http://schemas.microsoft.com/office/drawing/2014/chartex" xmlns:cx1="http://schemas.microsoft.com/office/drawing/2015/9/8/chartex" xmlns:cx2="http://schemas.microsoft.com/office/drawing/2015/10/21/chartex" xmlns:cx3="http://schemas.microsoft.com/office/drawing/2016/5/9/chartex" xmlns:cx4="http://schemas.microsoft.com/office/drawing/2016/5/10/chartex" xmlns:cx5="http://schemas.microsoft.com/office/drawing/2016/5/11/chartex" xmlns:cx6="http://schemas.microsoft.com/office/drawing/2016/5/12/chartex" xmlns:cx7="http://schemas.microsoft.com/office/drawing/2016/5/13/chartex" xmlns:cx8="http://schemas.microsoft.com/office/drawing/2016/5/14/chartex" xmlns:mc="http://schemas.openxmlformats.org/markup-compatibility/2006" xmlns:aink="http://schemas.microsoft.com/office/drawing/2016/ink" xmlns:am3d="http://schemas.microsoft.com/office/drawing/2017/model3d" xmlns:o="urn:schemas-microsoft-com:office:office" xmlns:r="http://schemas.openxmlformats.org/officeDocument/2006/relationships" xmlns:m="http://schemas.openxmlformats.org/officeDocument/2006/math" xmlns:v="urn:schemas-microsoft-com:vml" xmlns:wp14="http://schemas.microsoft.com/office/word/2010/wordprocessingDrawing" xmlns:wp="http://schemas.openxmlformats.org/drawingml/2006/wordprocessingDrawing" xmlns:w10="urn:schemas-microsoft-com:office:word" xmlns:w="http://schemas.openxmlformats.org/wordprocessingml/2006/main" xmlns:w14="http://schemas.microsoft.com/office/word/2010/wordml" xmlns:w15="http://schemas.microsoft.com/office/word/2012/wordml" xmlns:w16cex="http://schemas.microsoft.com/office/word/2018/wordml/cex" xmlns:w16cid="http://schemas.microsoft.com/office/word/2016/wordml/cid" xmlns:w16="http://schemas.microsoft.com/office/word/2018/wordml" xmlns:w16se="http://schemas.microsoft.com/office/word/2015/wordml/symex" xmlns:wpg="http://schemas.microsoft.com/office/word/2010/wordprocessingGroup" xmlns:wpi="http://schemas.microsoft.com/office/word/2010/wordprocessingInk" xmlns:wne="http://schemas.microsoft.com/office/word/2006/wordml" xmlns:wps="http://schemas.microsoft.com/office/word/2010/wordprocessingShape" mc:Ignorable="w14 w15 w16se w16cid w16 w16cex wp14">
+<w:footnotes xmlns:wpc="http://schemas.microsoft.com/office/word/2010/wordprocessingCanvas" xmlns:cx="http://schemas.microsoft.com/office/drawing/2014/chartex" xmlns:cx1="http://schemas.microsoft.com/office/drawing/2015/9/8/chartex" xmlns:cx2="http://schemas.microsoft.com/office/drawing/2015/10/21/chartex" xmlns:cx3="http://schemas.microsoft.com/office/drawing/2016/5/9/chartex" xmlns:cx4="http://schemas.microsoft.com/office/drawing/2016/5/10/chartex" xmlns:cx5="http://schemas.microsoft.com/office/drawing/2016/5/11/chartex" xmlns:cx6="http://schemas.microsoft.com/office/drawing/2016/5/12/chartex" xmlns:cx7="http://schemas.microsoft.com/office/drawing/2016/5/13/chartex" xmlns:cx8="http://schemas.microsoft.com/office/drawing/2016/5/14/chartex" xmlns:mc="http://schemas.openxmlformats.org/markup-compatibility/2006" xmlns:aink="http://schemas.microsoft.com/office/drawing/2016/ink" xmlns:am3d="http://schemas.microsoft.com/office/drawing/2017/model3d" xmlns:o="urn:schemas-microsoft-com:office:office" xmlns:r="http://schemas.openxmlformats.org/officeDocument/2006/relationships" xmlns:m="http://schemas.openxmlformats.org/officeDocument/2006/math" xmlns:v="urn:schemas-microsoft-com:vml" xmlns:wp14="http://schemas.microsoft.com/office/word/2010/wordprocessingDrawing" xmlns:wp="http://schemas.openxmlformats.org/drawingml/2006/wordprocessingDrawing" xmlns:w10="urn:schemas-microsoft-com:office:word" xmlns:w="http://schemas.openxmlformats.org/wordprocessingml/2006/main" xmlns:w14="http://schemas.microsoft.com/office/word/2010/wordml" xmlns:w15="http://schemas.microsoft.com/office/word/2012/wordml" xmlns:w16cex="http://schemas.microsoft.com/office/word/2018/wordml/cex" xmlns:w16cid="http://schemas.microsoft.com/office/word/2016/wordml/cid" xmlns:w16="http://schemas.microsoft.com/office/word/2018/wordml" xmlns:w16sdtdh="http://schemas.microsoft.com/office/word/2020/wordml/sdtdatahash" xmlns:w16se="http://schemas.microsoft.com/office/word/2015/wordml/symex" xmlns:wpg="http://schemas.microsoft.com/office/word/2010/wordprocessingGroup" xmlns:wpi="http://schemas.microsoft.com/office/word/2010/wordprocessingInk" xmlns:wne="http://schemas.microsoft.com/office/word/2006/wordml" xmlns:wps="http://schemas.microsoft.com/office/word/2010/wordprocessingShape" mc:Ignorable="w14 w15 w16se w16cid w16 w16cex w16sdtdh wp14">
   <w:footnote w:type="separator" w:id="-1">
     <w:p>
       <w:r>
@@ -28728,7 +28728,7 @@
 </file>
 
 <file path=word/header1.xml><?xml version="1.0" encoding="utf-8"?>
-<w:hdr xmlns:wpc="http://schemas.microsoft.com/office/word/2010/wordprocessingCanvas" xmlns:cx="http://schemas.microsoft.com/office/drawing/2014/chartex" xmlns:cx1="http://schemas.microsoft.com/office/drawing/2015/9/8/chartex" xmlns:cx2="http://schemas.microsoft.com/office/drawing/2015/10/21/chartex" xmlns:cx3="http://schemas.microsoft.com/office/drawing/2016/5/9/chartex" xmlns:cx4="http://schemas.microsoft.com/office/drawing/2016/5/10/chartex" xmlns:cx5="http://schemas.microsoft.com/office/drawing/2016/5/11/chartex" xmlns:cx6="http://schemas.microsoft.com/office/drawing/2016/5/12/chartex" xmlns:cx7="http://schemas.microsoft.com/office/drawing/2016/5/13/chartex" xmlns:cx8="http://schemas.microsoft.com/office/drawing/2016/5/14/chartex" xmlns:mc="http://schemas.openxmlformats.org/markup-compatibility/2006" xmlns:aink="http://schemas.microsoft.com/office/drawing/2016/ink" xmlns:am3d="http://schemas.microsoft.com/office/drawing/2017/model3d" xmlns:o="urn:schemas-microsoft-com:office:office" xmlns:r="http://schemas.openxmlformats.org/officeDocument/2006/relationships" xmlns:m="http://schemas.openxmlformats.org/officeDocument/2006/math" xmlns:v="urn:schemas-microsoft-com:vml" xmlns:wp14="http://schemas.microsoft.com/office/word/2010/wordprocessingDrawing" xmlns:wp="http://schemas.openxmlformats.org/drawingml/2006/wordprocessingDrawing" xmlns:w10="urn:schemas-microsoft-com:office:word" xmlns:w="http://schemas.openxmlformats.org/wordprocessingml/2006/main" xmlns:w14="http://schemas.microsoft.com/office/word/2010/wordml" xmlns:w15="http://schemas.microsoft.com/office/word/2012/wordml" xmlns:w16cex="http://schemas.microsoft.com/office/word/2018/wordml/cex" xmlns:w16cid="http://schemas.microsoft.com/office/word/2016/wordml/cid" xmlns:w16="http://schemas.microsoft.com/office/word/2018/wordml" xmlns:w16se="http://schemas.microsoft.com/office/word/2015/wordml/symex" xmlns:wpg="http://schemas.microsoft.com/office/word/2010/wordprocessingGroup" xmlns:wpi="http://schemas.microsoft.com/office/word/2010/wordprocessingInk" xmlns:wne="http://schemas.microsoft.com/office/word/2006/wordml" xmlns:wps="http://schemas.microsoft.com/office/word/2010/wordprocessingShape" mc:Ignorable="w14 w15 w16se w16cid w16 w16cex wp14">
+<w:hdr xmlns:wpc="http://schemas.microsoft.com/office/word/2010/wordprocessingCanvas" xmlns:cx="http://schemas.microsoft.com/office/drawing/2014/chartex" xmlns:cx1="http://schemas.microsoft.com/office/drawing/2015/9/8/chartex" xmlns:cx2="http://schemas.microsoft.com/office/drawing/2015/10/21/chartex" xmlns:cx3="http://schemas.microsoft.com/office/drawing/2016/5/9/chartex" xmlns:cx4="http://schemas.microsoft.com/office/drawing/2016/5/10/chartex" xmlns:cx5="http://schemas.microsoft.com/office/drawing/2016/5/11/chartex" xmlns:cx6="http://schemas.microsoft.com/office/drawing/2016/5/12/chartex" xmlns:cx7="http://schemas.microsoft.com/office/drawing/2016/5/13/chartex" xmlns:cx8="http://schemas.microsoft.com/office/drawing/2016/5/14/chartex" xmlns:mc="http://schemas.openxmlformats.org/markup-compatibility/2006" xmlns:aink="http://schemas.microsoft.com/office/drawing/2016/ink" xmlns:am3d="http://schemas.microsoft.com/office/drawing/2017/model3d" xmlns:o="urn:schemas-microsoft-com:office:office" xmlns:r="http://schemas.openxmlformats.org/officeDocument/2006/relationships" xmlns:m="http://schemas.openxmlformats.org/officeDocument/2006/math" xmlns:v="urn:schemas-microsoft-com:vml" xmlns:wp14="http://schemas.microsoft.com/office/word/2010/wordprocessingDrawing" xmlns:wp="http://schemas.openxmlformats.org/drawingml/2006/wordprocessingDrawing" xmlns:w10="urn:schemas-microsoft-com:office:word" xmlns:w="http://schemas.openxmlformats.org/wordprocessingml/2006/main" xmlns:w14="http://schemas.microsoft.com/office/word/2010/wordml" xmlns:w15="http://schemas.microsoft.com/office/word/2012/wordml" xmlns:w16cex="http://schemas.microsoft.com/office/word/2018/wordml/cex" xmlns:w16cid="http://schemas.microsoft.com/office/word/2016/wordml/cid" xmlns:w16="http://schemas.microsoft.com/office/word/2018/wordml" xmlns:w16sdtdh="http://schemas.microsoft.com/office/word/2020/wordml/sdtdatahash" xmlns:w16se="http://schemas.microsoft.com/office/word/2015/wordml/symex" xmlns:wpg="http://schemas.microsoft.com/office/word/2010/wordprocessingGroup" xmlns:wpi="http://schemas.microsoft.com/office/word/2010/wordprocessingInk" xmlns:wne="http://schemas.microsoft.com/office/word/2006/wordml" xmlns:wps="http://schemas.microsoft.com/office/word/2010/wordprocessingShape" mc:Ignorable="w14 w15 w16se w16cid w16 w16cex w16sdtdh wp14">
   <w:p>
     <w:pPr>
       <w:pStyle w:val="Kopfzeile"/>
@@ -28762,7 +28762,7 @@
 </file>
 
 <file path=word/numbering.xml><?xml version="1.0" encoding="utf-8"?>
-<w:numbering xmlns:wpc="http://schemas.microsoft.com/office/word/2010/wordprocessingCanvas" xmlns:cx="http://schemas.microsoft.com/office/drawing/2014/chartex" xmlns:cx1="http://schemas.microsoft.com/office/drawing/2015/9/8/chartex" xmlns:cx2="http://schemas.microsoft.com/office/drawing/2015/10/21/chartex" xmlns:cx3="http://schemas.microsoft.com/office/drawing/2016/5/9/chartex" xmlns:cx4="http://schemas.microsoft.com/office/drawing/2016/5/10/chartex" xmlns:cx5="http://schemas.microsoft.com/office/drawing/2016/5/11/chartex" xmlns:cx6="http://schemas.microsoft.com/office/drawing/2016/5/12/chartex" xmlns:cx7="http://schemas.microsoft.com/office/drawing/2016/5/13/chartex" xmlns:cx8="http://schemas.microsoft.com/office/drawing/2016/5/14/chartex" xmlns:mc="http://schemas.openxmlformats.org/markup-compatibility/2006" xmlns:aink="http://schemas.microsoft.com/office/drawing/2016/ink" xmlns:am3d="http://schemas.microsoft.com/office/drawing/2017/model3d" xmlns:o="urn:schemas-microsoft-com:office:office" xmlns:r="http://schemas.openxmlformats.org/officeDocument/2006/relationships" xmlns:m="http://schemas.openxmlformats.org/officeDocument/2006/math" xmlns:v="urn:schemas-microsoft-com:vml" xmlns:wp14="http://schemas.microsoft.com/office/word/2010/wordprocessingDrawing" xmlns:wp="http://schemas.openxmlformats.org/drawingml/2006/wordprocessingDrawing" xmlns:w10="urn:schemas-microsoft-com:office:word" xmlns:w="http://schemas.openxmlformats.org/wordprocessingml/2006/main" xmlns:w14="http://schemas.microsoft.com/office/word/2010/wordml" xmlns:w15="http://schemas.microsoft.com/office/word/2012/wordml" xmlns:w16cex="http://schemas.microsoft.com/office/word/2018/wordml/cex" xmlns:w16cid="http://schemas.microsoft.com/office/word/2016/wordml/cid" xmlns:w16="http://schemas.microsoft.com/office/word/2018/wordml" xmlns:w16se="http://schemas.microsoft.com/office/word/2015/wordml/symex" xmlns:wpg="http://schemas.microsoft.com/office/word/2010/wordprocessingGroup" xmlns:wpi="http://schemas.microsoft.com/office/word/2010/wordprocessingInk" xmlns:wne="http://schemas.microsoft.com/office/word/2006/wordml" xmlns:wps="http://schemas.microsoft.com/office/word/2010/wordprocessingShape" mc:Ignorable="w14 w15 w16se w16cid w16 w16cex wp14">
+<w:numbering xmlns:wpc="http://schemas.microsoft.com/office/word/2010/wordprocessingCanvas" xmlns:cx="http://schemas.microsoft.com/office/drawing/2014/chartex" xmlns:cx1="http://schemas.microsoft.com/office/drawing/2015/9/8/chartex" xmlns:cx2="http://schemas.microsoft.com/office/drawing/2015/10/21/chartex" xmlns:cx3="http://schemas.microsoft.com/office/drawing/2016/5/9/chartex" xmlns:cx4="http://schemas.microsoft.com/office/drawing/2016/5/10/chartex" xmlns:cx5="http://schemas.microsoft.com/office/drawing/2016/5/11/chartex" xmlns:cx6="http://schemas.microsoft.com/office/drawing/2016/5/12/chartex" xmlns:cx7="http://schemas.microsoft.com/office/drawing/2016/5/13/chartex" xmlns:cx8="http://schemas.microsoft.com/office/drawing/2016/5/14/chartex" xmlns:mc="http://schemas.openxmlformats.org/markup-compatibility/2006" xmlns:aink="http://schemas.microsoft.com/office/drawing/2016/ink" xmlns:am3d="http://schemas.microsoft.com/office/drawing/2017/model3d" xmlns:o="urn:schemas-microsoft-com:office:office" xmlns:r="http://schemas.openxmlformats.org/officeDocument/2006/relationships" xmlns:m="http://schemas.openxmlformats.org/officeDocument/2006/math" xmlns:v="urn:schemas-microsoft-com:vml" xmlns:wp14="http://schemas.microsoft.com/office/word/2010/wordprocessingDrawing" xmlns:wp="http://schemas.openxmlformats.org/drawingml/2006/wordprocessingDrawing" xmlns:w10="urn:schemas-microsoft-com:office:word" xmlns:w="http://schemas.openxmlformats.org/wordprocessingml/2006/main" xmlns:w14="http://schemas.microsoft.com/office/word/2010/wordml" xmlns:w15="http://schemas.microsoft.com/office/word/2012/wordml" xmlns:w16cex="http://schemas.microsoft.com/office/word/2018/wordml/cex" xmlns:w16cid="http://schemas.microsoft.com/office/word/2016/wordml/cid" xmlns:w16="http://schemas.microsoft.com/office/word/2018/wordml" xmlns:w16sdtdh="http://schemas.microsoft.com/office/word/2020/wordml/sdtdatahash" xmlns:w16se="http://schemas.microsoft.com/office/word/2015/wordml/symex" xmlns:wpg="http://schemas.microsoft.com/office/word/2010/wordprocessingGroup" xmlns:wpi="http://schemas.microsoft.com/office/word/2010/wordprocessingInk" xmlns:wne="http://schemas.microsoft.com/office/word/2006/wordml" xmlns:wps="http://schemas.microsoft.com/office/word/2010/wordprocessingShape" mc:Ignorable="w14 w15 w16se w16cid w16 w16cex w16sdtdh wp14">
   <w:abstractNum w:abstractNumId="0" w15:restartNumberingAfterBreak="0">
     <w:nsid w:val="05B76439"/>
     <w:multiLevelType w:val="hybridMultilevel"/>
@@ -33475,7 +33475,7 @@
 </file>
 
 <file path=word/styles.xml><?xml version="1.0" encoding="utf-8"?>
-<w:styles xmlns:mc="http://schemas.openxmlformats.org/markup-compatibility/2006" xmlns:r="http://schemas.openxmlformats.org/officeDocument/2006/relationships" xmlns:w="http://schemas.openxmlformats.org/wordprocessingml/2006/main" xmlns:w14="http://schemas.microsoft.com/office/word/2010/wordml" xmlns:w15="http://schemas.microsoft.com/office/word/2012/wordml" xmlns:w16cex="http://schemas.microsoft.com/office/word/2018/wordml/cex" xmlns:w16cid="http://schemas.microsoft.com/office/word/2016/wordml/cid" xmlns:w16="http://schemas.microsoft.com/office/word/2018/wordml" xmlns:w16se="http://schemas.microsoft.com/office/word/2015/wordml/symex" mc:Ignorable="w14 w15 w16se w16cid w16 w16cex">
+<w:styles xmlns:mc="http://schemas.openxmlformats.org/markup-compatibility/2006" xmlns:r="http://schemas.openxmlformats.org/officeDocument/2006/relationships" xmlns:w="http://schemas.openxmlformats.org/wordprocessingml/2006/main" xmlns:w14="http://schemas.microsoft.com/office/word/2010/wordml" xmlns:w15="http://schemas.microsoft.com/office/word/2012/wordml" xmlns:w16cex="http://schemas.microsoft.com/office/word/2018/wordml/cex" xmlns:w16cid="http://schemas.microsoft.com/office/word/2016/wordml/cid" xmlns:w16="http://schemas.microsoft.com/office/word/2018/wordml" xmlns:w16sdtdh="http://schemas.microsoft.com/office/word/2020/wordml/sdtdatahash" xmlns:w16se="http://schemas.microsoft.com/office/word/2015/wordml/symex" mc:Ignorable="w14 w15 w16se w16cid w16 w16cex w16sdtdh">
   <w:docDefaults>
     <w:rPrDefault>
       <w:rPr>
